--- a/client/public/templates/templateOfAct.docx
+++ b/client/public/templates/templateOfAct.docx
@@ -366,6 +366,13 @@
           <w:rFonts w:ascii="Times New Roman" w:hAnsi="Times New Roman" w:cs="Times New Roman"/>
           <w:noProof/>
         </w:rPr>
+        <w:t xml:space="preserve"> </w:t>
+      </w:r>
+      <w:r>
+        <w:rPr>
+          <w:rFonts w:ascii="Times New Roman" w:hAnsi="Times New Roman" w:cs="Times New Roman"/>
+          <w:noProof/>
+        </w:rPr>
         <w:t>{</w:t>
       </w:r>
       <w:r>
@@ -450,7 +457,6 @@
                 <w:tab w:val="right" w:pos="567"/>
               </w:tabs>
               <w:ind w:left="0" w:firstLine="0"/>
-              <w:jc w:val="both"/>
               <w:rPr>
                 <w:sz w:val="22"/>
                 <w:szCs w:val="22"/>
@@ -477,7 +483,6 @@
                 <w:tab w:val="right" w:pos="567"/>
               </w:tabs>
               <w:ind w:left="0" w:firstLine="0"/>
-              <w:jc w:val="both"/>
               <w:rPr>
                 <w:sz w:val="22"/>
                 <w:szCs w:val="22"/>
@@ -506,7 +511,6 @@
                 <w:tab w:val="right" w:pos="567"/>
               </w:tabs>
               <w:ind w:left="0" w:firstLine="0"/>
-              <w:jc w:val="both"/>
               <w:rPr>
                 <w:sz w:val="22"/>
                 <w:szCs w:val="22"/>
@@ -533,7 +537,6 @@
                 <w:tab w:val="right" w:pos="567"/>
               </w:tabs>
               <w:ind w:left="0" w:firstLine="0"/>
-              <w:jc w:val="both"/>
               <w:rPr>
                 <w:sz w:val="22"/>
                 <w:szCs w:val="22"/>
@@ -560,7 +563,6 @@
                 <w:tab w:val="right" w:pos="567"/>
               </w:tabs>
               <w:ind w:left="0" w:firstLine="0"/>
-              <w:jc w:val="both"/>
               <w:rPr>
                 <w:sz w:val="22"/>
                 <w:szCs w:val="22"/>
@@ -589,7 +591,6 @@
                 <w:tab w:val="right" w:pos="567"/>
               </w:tabs>
               <w:ind w:left="0" w:firstLine="0"/>
-              <w:jc w:val="both"/>
               <w:rPr>
                 <w:sz w:val="22"/>
                 <w:szCs w:val="22"/>
@@ -622,7 +623,7 @@
                 <w:sz w:val="22"/>
                 <w:szCs w:val="22"/>
               </w:rPr>
-              <w:t xml:space="preserve"> - </w:t>
+              <w:t>-</w:t>
             </w:r>
             <w:r>
               <w:rPr>
@@ -668,7 +669,6 @@
                 <w:tab w:val="right" w:pos="567"/>
               </w:tabs>
               <w:ind w:left="0" w:firstLine="0"/>
-              <w:jc w:val="both"/>
               <w:rPr>
                 <w:sz w:val="22"/>
                 <w:szCs w:val="22"/>
@@ -710,7 +710,6 @@
                 <w:tab w:val="right" w:pos="567"/>
               </w:tabs>
               <w:ind w:left="0" w:firstLine="0"/>
-              <w:jc w:val="both"/>
               <w:rPr>
                 <w:sz w:val="22"/>
                 <w:szCs w:val="22"/>
@@ -730,7 +729,6 @@
                 <w:tab w:val="right" w:pos="567"/>
               </w:tabs>
               <w:ind w:left="0" w:firstLine="0"/>
-              <w:jc w:val="both"/>
               <w:rPr>
                 <w:sz w:val="22"/>
                 <w:szCs w:val="22"/>
@@ -772,7 +770,6 @@
                 <w:tab w:val="right" w:pos="567"/>
               </w:tabs>
               <w:ind w:left="0" w:firstLine="0"/>
-              <w:jc w:val="both"/>
               <w:rPr>
                 <w:sz w:val="22"/>
                 <w:szCs w:val="22"/>
@@ -1124,12 +1121,7 @@
         <w:jc w:val="both"/>
       </w:pPr>
       <w:r>
-        <w:t>Стороны договорились, что в процессе исполнения условия пункта 3 будут осуществлять постоянную связь посредством обмена корреспонденцией, которая может направляться с использованием средств электронной почты. Автоматическое уведомление программными средствами о получении электронного сообщения по электронной почте, полученное любой из Сторон, считается подтверждением получени</w:t>
-      </w:r>
-      <w:bookmarkStart w:id="12" w:name="_GoBack"/>
-      <w:bookmarkEnd w:id="12"/>
-      <w:r>
-        <w:t>я акт-счета. Ответственность за получение  сообщения и уведомлений вышеуказанным способом лежит на получающей Стороне. Сторона, направившая сообщение, не несет ответственности за задержку доставки сообщения, если такая задержка являлась результатом неисправности систем связи, действия/бездействия провайдеров или иных форс-мажорных обстоятельств.</w:t>
+        <w:t>Стороны договорились, что в процессе исполнения условия пункта 3 будут осуществлять постоянную связь посредством обмена корреспонденцией, которая может направляться с использованием средств электронной почты. Автоматическое уведомление программными средствами о получении электронного сообщения по электронной почте, полученное любой из Сторон, считается подтверждением получения акт-счета. Ответственность за получение  сообщения и уведомлений вышеуказанным способом лежит на получающей Стороне. Сторона, направившая сообщение, не несет ответственности за задержку доставки сообщения, если такая задержка являлась результатом неисправности систем связи, действия/бездействия провайдеров или иных форс-мажорных обстоятельств.</w:t>
       </w:r>
     </w:p>
     <w:p>
@@ -1172,17 +1164,24 @@
     </w:p>
     <w:p>
       <w:pPr>
+        <w:tabs>
+          <w:tab w:val="right" w:pos="567"/>
+        </w:tabs>
         <w:spacing w:after="0" w:line="240" w:lineRule="auto"/>
+        <w:ind w:firstLine="567"/>
+        <w:jc w:val="both"/>
         <w:rPr>
           <w:rFonts w:ascii="Times New Roman" w:hAnsi="Times New Roman" w:cs="Times New Roman"/>
           <w:noProof/>
         </w:rPr>
       </w:pPr>
+      <w:bookmarkStart w:id="12" w:name="_GoBack"/>
+      <w:bookmarkEnd w:id="12"/>
     </w:p>
     <w:tbl>
       <w:tblPr>
         <w:tblStyle w:val="a3"/>
-        <w:tblW w:w="0" w:type="auto"/>
+        <w:tblW w:w="9724" w:type="dxa"/>
         <w:tblBorders>
           <w:top w:val="none" w:sz="0" w:space="0" w:color="auto"/>
           <w:left w:val="none" w:sz="0" w:space="0" w:color="auto"/>
@@ -1194,15 +1193,18 @@
         <w:tblLook w:val="04A0" w:firstRow="1" w:lastRow="0" w:firstColumn="1" w:lastColumn="0" w:noHBand="0" w:noVBand="1"/>
       </w:tblPr>
       <w:tblGrid>
-        <w:gridCol w:w="2449"/>
-        <w:gridCol w:w="2369"/>
-        <w:gridCol w:w="2450"/>
-        <w:gridCol w:w="2370"/>
+        <w:gridCol w:w="2467"/>
+        <w:gridCol w:w="2392"/>
+        <w:gridCol w:w="2472"/>
+        <w:gridCol w:w="2393"/>
       </w:tblGrid>
       <w:tr>
+        <w:trPr>
+          <w:trHeight w:val="1094"/>
+        </w:trPr>
         <w:tc>
           <w:tcPr>
-            <w:tcW w:w="4926" w:type="dxa"/>
+            <w:tcW w:w="4859" w:type="dxa"/>
             <w:gridSpan w:val="2"/>
           </w:tcPr>
           <w:p>
@@ -1542,6 +1544,15 @@
             </w:pPr>
             <w:bookmarkStart w:id="18" w:name="VendorData8"/>
             <w:bookmarkEnd w:id="18"/>
+          </w:p>
+          <w:p>
+            <w:pPr>
+              <w:pStyle w:val="ae"/>
+              <w:rPr>
+                <w:sz w:val="22"/>
+                <w:szCs w:val="22"/>
+              </w:rPr>
+            </w:pPr>
           </w:p>
           <w:p>
             <w:pPr>
@@ -1555,7 +1566,7 @@
         </w:tc>
         <w:tc>
           <w:tcPr>
-            <w:tcW w:w="4927" w:type="dxa"/>
+            <w:tcW w:w="4865" w:type="dxa"/>
             <w:gridSpan w:val="2"/>
           </w:tcPr>
           <w:p>
@@ -1728,6 +1739,103 @@
                 <w:szCs w:val="22"/>
                 <w:lang w:val="en-US"/>
               </w:rPr>
+              <w:t xml:space="preserve"> {</w:t>
+            </w:r>
+            <w:r>
+              <w:rPr>
+                <w:b/>
+                <w:sz w:val="22"/>
+                <w:szCs w:val="22"/>
+                <w:lang w:val="en-US"/>
+              </w:rPr>
+              <w:t>account</w:t>
+            </w:r>
+            <w:r>
+              <w:rPr>
+                <w:b/>
+                <w:sz w:val="22"/>
+                <w:szCs w:val="22"/>
+                <w:lang w:val="en-US"/>
+              </w:rPr>
+              <w:t>2</w:t>
+            </w:r>
+            <w:r>
+              <w:rPr>
+                <w:sz w:val="22"/>
+                <w:szCs w:val="22"/>
+                <w:lang w:val="en-US"/>
+              </w:rPr>
+              <w:t>}</w:t>
+            </w:r>
+            <w:bookmarkEnd w:id="20"/>
+          </w:p>
+          <w:p>
+            <w:pPr>
+              <w:pStyle w:val="ae"/>
+              <w:rPr>
+                <w:sz w:val="22"/>
+                <w:szCs w:val="22"/>
+                <w:lang w:val="en-US"/>
+              </w:rPr>
+            </w:pPr>
+            <w:r>
+              <w:rPr>
+                <w:sz w:val="22"/>
+                <w:szCs w:val="22"/>
+                <w:lang w:val="en-US"/>
+              </w:rPr>
+              <w:t>{</w:t>
+            </w:r>
+            <w:r>
+              <w:rPr>
+                <w:b/>
+                <w:sz w:val="22"/>
+                <w:szCs w:val="22"/>
+                <w:lang w:val="en-US"/>
+              </w:rPr>
+              <w:t>bank_name</w:t>
+            </w:r>
+            <w:r>
+              <w:rPr>
+                <w:b/>
+                <w:sz w:val="22"/>
+                <w:szCs w:val="22"/>
+                <w:lang w:val="en-US"/>
+              </w:rPr>
+              <w:t>2</w:t>
+            </w:r>
+            <w:r>
+              <w:rPr>
+                <w:sz w:val="22"/>
+                <w:szCs w:val="22"/>
+                <w:lang w:val="en-US"/>
+              </w:rPr>
+              <w:t>}</w:t>
+            </w:r>
+          </w:p>
+          <w:p>
+            <w:pPr>
+              <w:pStyle w:val="ae"/>
+              <w:rPr>
+                <w:sz w:val="22"/>
+                <w:szCs w:val="22"/>
+                <w:lang w:val="en-US"/>
+              </w:rPr>
+            </w:pPr>
+            <w:bookmarkStart w:id="21" w:name="CustomerData6"/>
+            <w:r>
+              <w:rPr>
+                <w:sz w:val="22"/>
+                <w:szCs w:val="22"/>
+              </w:rPr>
+              <w:t>БИК</w:t>
+            </w:r>
+            <w:r>
+              <w:rPr>
+                <w:sz w:val="22"/>
+                <w:szCs w:val="22"/>
+                <w:lang w:val="en-US"/>
+              </w:rPr>
               <w:t xml:space="preserve"> </w:t>
             </w:r>
             <w:r>
@@ -1745,7 +1853,7 @@
                 <w:szCs w:val="22"/>
                 <w:lang w:val="en-US"/>
               </w:rPr>
-              <w:t>account</w:t>
+              <w:t>bank_bik</w:t>
             </w:r>
             <w:r>
               <w:rPr>
@@ -1764,7 +1872,7 @@
               </w:rPr>
               <w:t>}</w:t>
             </w:r>
-            <w:bookmarkEnd w:id="20"/>
+            <w:bookmarkEnd w:id="21"/>
           </w:p>
           <w:p>
             <w:pPr>
@@ -1772,111 +1880,6 @@
               <w:rPr>
                 <w:sz w:val="22"/>
                 <w:szCs w:val="22"/>
-                <w:lang w:val="en-US"/>
-              </w:rPr>
-            </w:pPr>
-            <w:r>
-              <w:rPr>
-                <w:sz w:val="22"/>
-                <w:szCs w:val="22"/>
-                <w:lang w:val="en-US"/>
-              </w:rPr>
-              <w:t>{</w:t>
-            </w:r>
-            <w:r>
-              <w:rPr>
-                <w:b/>
-                <w:sz w:val="22"/>
-                <w:szCs w:val="22"/>
-                <w:lang w:val="en-US"/>
-              </w:rPr>
-              <w:t>bank_name</w:t>
-            </w:r>
-            <w:r>
-              <w:rPr>
-                <w:b/>
-                <w:sz w:val="22"/>
-                <w:szCs w:val="22"/>
-                <w:lang w:val="en-US"/>
-              </w:rPr>
-              <w:t>2</w:t>
-            </w:r>
-            <w:r>
-              <w:rPr>
-                <w:sz w:val="22"/>
-                <w:szCs w:val="22"/>
-                <w:lang w:val="en-US"/>
-              </w:rPr>
-              <w:t>}</w:t>
-            </w:r>
-          </w:p>
-          <w:p>
-            <w:pPr>
-              <w:pStyle w:val="ae"/>
-              <w:rPr>
-                <w:sz w:val="22"/>
-                <w:szCs w:val="22"/>
-                <w:lang w:val="en-US"/>
-              </w:rPr>
-            </w:pPr>
-            <w:bookmarkStart w:id="21" w:name="CustomerData6"/>
-            <w:r>
-              <w:rPr>
-                <w:sz w:val="22"/>
-                <w:szCs w:val="22"/>
-              </w:rPr>
-              <w:t>БИК</w:t>
-            </w:r>
-            <w:r>
-              <w:rPr>
-                <w:sz w:val="22"/>
-                <w:szCs w:val="22"/>
-                <w:lang w:val="en-US"/>
-              </w:rPr>
-              <w:t xml:space="preserve"> </w:t>
-            </w:r>
-            <w:r>
-              <w:rPr>
-                <w:sz w:val="22"/>
-                <w:szCs w:val="22"/>
-                <w:lang w:val="en-US"/>
-              </w:rPr>
-              <w:t>{</w:t>
-            </w:r>
-            <w:r>
-              <w:rPr>
-                <w:b/>
-                <w:sz w:val="22"/>
-                <w:szCs w:val="22"/>
-                <w:lang w:val="en-US"/>
-              </w:rPr>
-              <w:t>bank_bik</w:t>
-            </w:r>
-            <w:r>
-              <w:rPr>
-                <w:b/>
-                <w:sz w:val="22"/>
-                <w:szCs w:val="22"/>
-                <w:lang w:val="en-US"/>
-              </w:rPr>
-              <w:t>2</w:t>
-            </w:r>
-            <w:r>
-              <w:rPr>
-                <w:sz w:val="22"/>
-                <w:szCs w:val="22"/>
-                <w:lang w:val="en-US"/>
-              </w:rPr>
-              <w:t>}</w:t>
-            </w:r>
-            <w:bookmarkEnd w:id="21"/>
-          </w:p>
-          <w:p>
-            <w:pPr>
-              <w:pStyle w:val="ae"/>
-              <w:rPr>
-                <w:sz w:val="22"/>
-                <w:szCs w:val="22"/>
               </w:rPr>
             </w:pPr>
             <w:bookmarkStart w:id="22" w:name="CustomerData7"/>
@@ -1885,14 +1888,7 @@
                 <w:sz w:val="22"/>
                 <w:szCs w:val="22"/>
               </w:rPr>
-              <w:t xml:space="preserve">К/с </w:t>
-            </w:r>
-            <w:r>
-              <w:rPr>
-                <w:sz w:val="22"/>
-                <w:szCs w:val="22"/>
-              </w:rPr>
-              <w:t>{</w:t>
+              <w:t>К/с {</w:t>
             </w:r>
             <w:r>
               <w:rPr>
@@ -1961,9 +1957,12 @@
         </w:tc>
       </w:tr>
       <w:tr>
+        <w:trPr>
+          <w:trHeight w:val="198"/>
+        </w:trPr>
         <w:tc>
           <w:tcPr>
-            <w:tcW w:w="2463" w:type="dxa"/>
+            <w:tcW w:w="2467" w:type="dxa"/>
           </w:tcPr>
           <w:p>
             <w:pPr>
@@ -1978,7 +1977,7 @@
                 <w:sz w:val="22"/>
                 <w:szCs w:val="22"/>
               </w:rPr>
-              <w:t>__________________</w:t>
+              <w:t>_________________</w:t>
             </w:r>
           </w:p>
           <w:p>
@@ -2000,7 +1999,7 @@
         </w:tc>
         <w:tc>
           <w:tcPr>
-            <w:tcW w:w="2463" w:type="dxa"/>
+            <w:tcW w:w="2392" w:type="dxa"/>
           </w:tcPr>
           <w:p>
             <w:pPr>
@@ -2016,7 +2015,7 @@
         </w:tc>
         <w:tc>
           <w:tcPr>
-            <w:tcW w:w="2463" w:type="dxa"/>
+            <w:tcW w:w="2472" w:type="dxa"/>
           </w:tcPr>
           <w:p>
             <w:pPr>
@@ -2053,7 +2052,7 @@
         </w:tc>
         <w:tc>
           <w:tcPr>
-            <w:tcW w:w="2464" w:type="dxa"/>
+            <w:tcW w:w="2393" w:type="dxa"/>
           </w:tcPr>
           <w:p>
             <w:pPr>
@@ -2074,7 +2073,7 @@
     <w:p/>
     <w:sectPr>
       <w:pgSz w:w="11906" w:h="16838"/>
-      <w:pgMar w:top="426" w:right="850" w:bottom="284" w:left="1418" w:header="708" w:footer="708" w:gutter="0"/>
+      <w:pgMar w:top="284" w:right="850" w:bottom="284" w:left="1418" w:header="708" w:footer="708" w:gutter="0"/>
       <w:cols w:space="708"/>
       <w:docGrid w:linePitch="360"/>
     </w:sectPr>

--- a/client/public/templates/templateOfAct.docx
+++ b/client/public/templates/templateOfAct.docx
@@ -1,6 +1,6 @@
 
 <file path=word/document.xml><?xml version="1.0" encoding="utf-8"?>
-<w:document xmlns:wpc="http://schemas.microsoft.com/office/word/2010/wordprocessingCanvas" xmlns:cx="http://schemas.microsoft.com/office/drawing/2014/chartex" xmlns:cx1="http://schemas.microsoft.com/office/drawing/2015/9/8/chartex" xmlns:cx2="http://schemas.microsoft.com/office/drawing/2015/10/21/chartex" xmlns:cx3="http://schemas.microsoft.com/office/drawing/2016/5/9/chartex" xmlns:cx4="http://schemas.microsoft.com/office/drawing/2016/5/10/chartex" xmlns:cx5="http://schemas.microsoft.com/office/drawing/2016/5/11/chartex" xmlns:cx6="http://schemas.microsoft.com/office/drawing/2016/5/12/chartex" xmlns:cx7="http://schemas.microsoft.com/office/drawing/2016/5/13/chartex" xmlns:cx8="http://schemas.microsoft.com/office/drawing/2016/5/14/chartex" xmlns:mc="http://schemas.openxmlformats.org/markup-compatibility/2006" xmlns:aink="http://schemas.microsoft.com/office/drawing/2016/ink" xmlns:am3d="http://schemas.microsoft.com/office/drawing/2017/model3d" xmlns:o="urn:schemas-microsoft-com:office:office" xmlns:r="http://schemas.openxmlformats.org/officeDocument/2006/relationships" xmlns:m="http://schemas.openxmlformats.org/officeDocument/2006/math" xmlns:v="urn:schemas-microsoft-com:vml" xmlns:wp14="http://schemas.microsoft.com/office/word/2010/wordprocessingDrawing" xmlns:wp="http://schemas.openxmlformats.org/drawingml/2006/wordprocessingDrawing" xmlns:w10="urn:schemas-microsoft-com:office:word" xmlns:w="http://schemas.openxmlformats.org/wordprocessingml/2006/main" xmlns:w14="http://schemas.microsoft.com/office/word/2010/wordml" xmlns:w15="http://schemas.microsoft.com/office/word/2012/wordml" xmlns:w16cid="http://schemas.microsoft.com/office/word/2016/wordml/cid" xmlns:w16se="http://schemas.microsoft.com/office/word/2015/wordml/symex" xmlns:wpg="http://schemas.microsoft.com/office/word/2010/wordprocessingGroup" xmlns:wpi="http://schemas.microsoft.com/office/word/2010/wordprocessingInk" xmlns:wne="http://schemas.microsoft.com/office/word/2006/wordml" xmlns:wps="http://schemas.microsoft.com/office/word/2010/wordprocessingShape" mc:Ignorable="w14 w15 w16se w16cid wp14">
+<w:document xmlns:wpc="http://schemas.microsoft.com/office/word/2010/wordprocessingCanvas" xmlns:cx="http://schemas.microsoft.com/office/drawing/2014/chartex" xmlns:cx1="http://schemas.microsoft.com/office/drawing/2015/9/8/chartex" xmlns:mc="http://schemas.openxmlformats.org/markup-compatibility/2006" xmlns:o="urn:schemas-microsoft-com:office:office" xmlns:r="http://schemas.openxmlformats.org/officeDocument/2006/relationships" xmlns:m="http://schemas.openxmlformats.org/officeDocument/2006/math" xmlns:v="urn:schemas-microsoft-com:vml" xmlns:wp14="http://schemas.microsoft.com/office/word/2010/wordprocessingDrawing" xmlns:wp="http://schemas.openxmlformats.org/drawingml/2006/wordprocessingDrawing" xmlns:w10="urn:schemas-microsoft-com:office:word" xmlns:w="http://schemas.openxmlformats.org/wordprocessingml/2006/main" xmlns:w14="http://schemas.microsoft.com/office/word/2010/wordml" xmlns:w15="http://schemas.microsoft.com/office/word/2012/wordml" xmlns:w16se="http://schemas.microsoft.com/office/word/2015/wordml/symex" xmlns:wpg="http://schemas.microsoft.com/office/word/2010/wordprocessingGroup" xmlns:wpi="http://schemas.microsoft.com/office/word/2010/wordprocessingInk" xmlns:wne="http://schemas.microsoft.com/office/word/2006/wordml" xmlns:wps="http://schemas.microsoft.com/office/word/2010/wordprocessingShape" mc:Ignorable="w14 w15 w16se wp14">
   <w:body>
     <w:p>
       <w:pPr>
@@ -396,14 +396,7 @@
           <w:rFonts w:ascii="Times New Roman" w:hAnsi="Times New Roman" w:cs="Times New Roman"/>
           <w:noProof/>
         </w:rPr>
-        <w:t xml:space="preserve"> именуемое в дальнейшем «Покупатель», с другой стороны, подписали настоящий Акт о </w:t>
-      </w:r>
-      <w:r>
-        <w:rPr>
-          <w:rFonts w:ascii="Times New Roman" w:hAnsi="Times New Roman" w:cs="Times New Roman"/>
-          <w:noProof/>
-        </w:rPr>
-        <w:t>нижеследующем:</w:t>
+        <w:t xml:space="preserve"> именуемое в дальнейшем «Покупатель», с другой стороны, подписали настоящий Акт о нижеследующем:</w:t>
       </w:r>
     </w:p>
     <w:p>
@@ -418,16 +411,32 @@
         </w:tabs>
         <w:ind w:left="0" w:firstLine="0"/>
         <w:jc w:val="both"/>
+        <w:rPr>
+          <w:sz w:val="22"/>
+          <w:szCs w:val="22"/>
+        </w:rPr>
       </w:pPr>
       <w:r>
+        <w:rPr>
+          <w:sz w:val="22"/>
+          <w:szCs w:val="22"/>
+        </w:rPr>
         <w:t xml:space="preserve">Поставщик предоставляет Покупателю денежное вознаграждение за приобретение Покупателем определенного количества Товара, согласно </w:t>
       </w:r>
       <w:bookmarkStart w:id="6" w:name="AgreementCondition1"/>
       <w:r>
+        <w:rPr>
+          <w:sz w:val="22"/>
+          <w:szCs w:val="22"/>
+        </w:rPr>
         <w:t>п. 6.2. договора поставки продовольственных товаров № М-ГМ-16 от 20.06.2012 г</w:t>
       </w:r>
       <w:bookmarkEnd w:id="6"/>
       <w:r>
+        <w:rPr>
+          <w:sz w:val="22"/>
+          <w:szCs w:val="22"/>
+        </w:rPr>
         <w:t>.</w:t>
       </w:r>
     </w:p>
@@ -638,15 +647,7 @@
                 <w:sz w:val="22"/>
                 <w:szCs w:val="22"/>
               </w:rPr>
-              <w:t>date_</w:t>
-            </w:r>
-            <w:r>
-              <w:rPr>
-                <w:b/>
-                <w:sz w:val="22"/>
-                <w:szCs w:val="22"/>
-              </w:rPr>
-              <w:t>end</w:t>
+              <w:t>date_end</w:t>
             </w:r>
             <w:r>
               <w:rPr>
@@ -813,20 +814,42 @@
         </w:tabs>
         <w:ind w:left="0" w:firstLine="0"/>
         <w:jc w:val="both"/>
+        <w:rPr>
+          <w:sz w:val="22"/>
+          <w:szCs w:val="22"/>
+        </w:rPr>
       </w:pPr>
       <w:r>
+        <w:rPr>
+          <w:sz w:val="22"/>
+          <w:szCs w:val="22"/>
+        </w:rPr>
         <w:t xml:space="preserve">Денежное вознаграждение в </w:t>
       </w:r>
       <w:bookmarkStart w:id="8" w:name="BonusAmount"/>
       <w:r>
-        <w:t>сумме 41051 руб. 00 коп. (Сорок одна тысяча пятьдесят один рубль 00 копеек)</w:t>
+        <w:rPr>
+          <w:sz w:val="22"/>
+          <w:szCs w:val="22"/>
+        </w:rPr>
+        <w:t>сумме 4105</w:t>
+      </w:r>
+      <w:bookmarkStart w:id="9" w:name="_GoBack"/>
+      <w:bookmarkEnd w:id="9"/>
+      <w:r>
+        <w:rPr>
+          <w:sz w:val="22"/>
+          <w:szCs w:val="22"/>
+        </w:rPr>
+        <w:t>1 руб. 00 коп. (Сорок одна тысяча пятьдесят один рубль 00 копеек)</w:t>
       </w:r>
       <w:bookmarkEnd w:id="8"/>
       <w:r>
-        <w:t xml:space="preserve"> отражается у Сторон в составе</w:t>
-      </w:r>
-      <w:r>
-        <w:t xml:space="preserve"> внереализационных доходов и расходов в соответствии с п.19 ст.265 Налогового Кодекса РФ. Предоставленные в качестве денежное вознаграждения денежные средства обложению НДС не подлежат, т.к. предоставление указанного денежного вознаграждения не связано с расчетами за товар (работы, услуги, имущественные права).</w:t>
+        <w:rPr>
+          <w:sz w:val="22"/>
+          <w:szCs w:val="22"/>
+        </w:rPr>
+        <w:t xml:space="preserve"> отражается у Сторон в составе внереализационных доходов и расходов в соответствии с п.19 ст.265 Налогового Кодекса РФ. Предоставленные в качестве денежное вознаграждения денежные средства обложению НДС не подлежат, т.к. предоставление указанного денежного вознаграждения не связано с расчетами за товар (работы, услуги, имущественные права).</w:t>
       </w:r>
     </w:p>
     <w:p>
@@ -841,8 +864,16 @@
         </w:tabs>
         <w:ind w:left="0" w:firstLine="0"/>
         <w:jc w:val="both"/>
+        <w:rPr>
+          <w:sz w:val="22"/>
+          <w:szCs w:val="22"/>
+        </w:rPr>
       </w:pPr>
       <w:r>
+        <w:rPr>
+          <w:sz w:val="22"/>
+          <w:szCs w:val="22"/>
+        </w:rPr>
         <w:t>Сумма денежного вознаграждения может быть перечислена Поставщиком на расчетный счет Покупателя на основании настроящего акт-счета, выставленного Покупателем, в течении 5 рабочих дней с момента получения настоящего акт-счета, либо если оплата не была произведена в течении 5 рабочих дней, то на сумму предоставленного денежного вознаграждения Покупатель уменьшает задолженность Покупателя за поставленные Товары, согласно п. 6.9. договора.</w:t>
       </w:r>
     </w:p>
@@ -858,8 +889,16 @@
         </w:tabs>
         <w:ind w:left="0" w:firstLine="0"/>
         <w:jc w:val="both"/>
+        <w:rPr>
+          <w:sz w:val="22"/>
+          <w:szCs w:val="22"/>
+        </w:rPr>
       </w:pPr>
       <w:r>
+        <w:rPr>
+          <w:sz w:val="22"/>
+          <w:szCs w:val="22"/>
+        </w:rPr>
         <w:t>Данный пункт исключает необходимость подписания дополнительно акта взаимозачета.</w:t>
       </w:r>
     </w:p>
@@ -875,8 +914,16 @@
         </w:tabs>
         <w:ind w:left="0" w:firstLine="0"/>
         <w:jc w:val="both"/>
+        <w:rPr>
+          <w:sz w:val="22"/>
+          <w:szCs w:val="22"/>
+        </w:rPr>
       </w:pPr>
       <w:r>
+        <w:rPr>
+          <w:sz w:val="22"/>
+          <w:szCs w:val="22"/>
+        </w:rPr>
         <w:t>Банковские Реквизиты для оплаты:</w:t>
       </w:r>
     </w:p>
@@ -903,11 +950,15 @@
                 <w:tab w:val="right" w:pos="567"/>
               </w:tabs>
               <w:rPr>
-                <w:lang w:val="en-US"/>
-              </w:rPr>
-            </w:pPr>
-            <w:r>
-              <w:rPr>
+                <w:sz w:val="22"/>
+                <w:szCs w:val="22"/>
+                <w:lang w:val="en-US"/>
+              </w:rPr>
+            </w:pPr>
+            <w:r>
+              <w:rPr>
+                <w:sz w:val="22"/>
+                <w:szCs w:val="22"/>
                 <w:lang w:val="en-US"/>
               </w:rPr>
               <w:t>{</w:t>
@@ -915,12 +966,16 @@
             <w:r>
               <w:rPr>
                 <w:b/>
+                <w:sz w:val="22"/>
+                <w:szCs w:val="22"/>
                 <w:lang w:val="en-US"/>
               </w:rPr>
               <w:t>bank_name2</w:t>
             </w:r>
             <w:r>
               <w:rPr>
+                <w:sz w:val="22"/>
+                <w:szCs w:val="22"/>
                 <w:lang w:val="en-US"/>
               </w:rPr>
               <w:t>}</w:t>
@@ -939,11 +994,15 @@
                 <w:tab w:val="right" w:pos="567"/>
               </w:tabs>
               <w:rPr>
-                <w:lang w:val="en-US"/>
-              </w:rPr>
-            </w:pPr>
-            <w:r>
-              <w:rPr>
+                <w:sz w:val="22"/>
+                <w:szCs w:val="22"/>
+                <w:lang w:val="en-US"/>
+              </w:rPr>
+            </w:pPr>
+            <w:r>
+              <w:rPr>
+                <w:sz w:val="22"/>
+                <w:szCs w:val="22"/>
                 <w:lang w:val="en-US"/>
               </w:rPr>
               <w:t>{</w:t>
@@ -951,12 +1010,16 @@
             <w:r>
               <w:rPr>
                 <w:b/>
+                <w:sz w:val="22"/>
+                <w:szCs w:val="22"/>
                 <w:lang w:val="en-US"/>
               </w:rPr>
               <w:t>account2</w:t>
             </w:r>
             <w:r>
               <w:rPr>
+                <w:sz w:val="22"/>
+                <w:szCs w:val="22"/>
                 <w:lang w:val="en-US"/>
               </w:rPr>
               <w:t>}</w:t>
@@ -980,11 +1043,15 @@
                 <w:tab w:val="right" w:pos="567"/>
               </w:tabs>
               <w:rPr>
-                <w:lang w:val="en-US"/>
-              </w:rPr>
-            </w:pPr>
-            <w:r>
-              <w:rPr>
+                <w:sz w:val="22"/>
+                <w:szCs w:val="22"/>
+                <w:lang w:val="en-US"/>
+              </w:rPr>
+            </w:pPr>
+            <w:r>
+              <w:rPr>
+                <w:sz w:val="22"/>
+                <w:szCs w:val="22"/>
                 <w:lang w:val="en-US"/>
               </w:rPr>
               <w:t>{</w:t>
@@ -992,12 +1059,16 @@
             <w:r>
               <w:rPr>
                 <w:b/>
+                <w:sz w:val="22"/>
+                <w:szCs w:val="22"/>
                 <w:lang w:val="en-US"/>
               </w:rPr>
               <w:t>bank_bik2</w:t>
             </w:r>
             <w:r>
               <w:rPr>
+                <w:sz w:val="22"/>
+                <w:szCs w:val="22"/>
                 <w:lang w:val="en-US"/>
               </w:rPr>
               <w:t>}</w:t>
@@ -1016,11 +1087,15 @@
                 <w:tab w:val="right" w:pos="567"/>
               </w:tabs>
               <w:rPr>
-                <w:lang w:val="en-US"/>
-              </w:rPr>
-            </w:pPr>
-            <w:r>
-              <w:rPr>
+                <w:sz w:val="22"/>
+                <w:szCs w:val="22"/>
+                <w:lang w:val="en-US"/>
+              </w:rPr>
+            </w:pPr>
+            <w:r>
+              <w:rPr>
+                <w:sz w:val="22"/>
+                <w:szCs w:val="22"/>
                 <w:lang w:val="en-US"/>
               </w:rPr>
               <w:t>{</w:t>
@@ -1028,12 +1103,16 @@
             <w:r>
               <w:rPr>
                 <w:b/>
+                <w:sz w:val="22"/>
+                <w:szCs w:val="22"/>
                 <w:lang w:val="en-US"/>
               </w:rPr>
               <w:t>corr_account</w:t>
             </w:r>
             <w:r>
               <w:rPr>
+                <w:sz w:val="22"/>
+                <w:szCs w:val="22"/>
                 <w:lang w:val="en-US"/>
               </w:rPr>
               <w:t>}</w:t>
@@ -1054,56 +1133,94 @@
         </w:tabs>
         <w:ind w:left="0" w:firstLine="0"/>
         <w:jc w:val="both"/>
+        <w:rPr>
+          <w:sz w:val="22"/>
+          <w:szCs w:val="22"/>
+        </w:rPr>
       </w:pPr>
       <w:r>
+        <w:rPr>
+          <w:sz w:val="22"/>
+          <w:szCs w:val="22"/>
+        </w:rPr>
         <w:t xml:space="preserve">Основание платежа: Оплата денежного вознаграждения по договору поставки № </w:t>
       </w:r>
-      <w:bookmarkStart w:id="9" w:name="AgreementNumber"/>
-      <w:r>
+      <w:bookmarkStart w:id="10" w:name="AgreementNumber"/>
+      <w:r>
+        <w:rPr>
+          <w:sz w:val="22"/>
+          <w:szCs w:val="22"/>
+        </w:rPr>
         <w:t>М-ГМ-16</w:t>
       </w:r>
-      <w:bookmarkEnd w:id="9"/>
-      <w:r>
+      <w:bookmarkEnd w:id="10"/>
+      <w:r>
+        <w:rPr>
+          <w:sz w:val="22"/>
+          <w:szCs w:val="22"/>
+        </w:rPr>
         <w:t xml:space="preserve"> от </w:t>
       </w:r>
-      <w:bookmarkStart w:id="10" w:name="AgreementDate"/>
-      <w:r>
+      <w:bookmarkStart w:id="11" w:name="AgreementDate"/>
+      <w:r>
+        <w:rPr>
+          <w:sz w:val="22"/>
+          <w:szCs w:val="22"/>
+        </w:rPr>
         <w:t>20.06.2012 г.</w:t>
       </w:r>
-      <w:bookmarkEnd w:id="10"/>
-      <w:r>
+      <w:bookmarkEnd w:id="11"/>
+      <w:r>
+        <w:rPr>
+          <w:sz w:val="22"/>
+          <w:szCs w:val="22"/>
+        </w:rPr>
         <w:t xml:space="preserve"> за период </w:t>
       </w:r>
-      <w:bookmarkStart w:id="11" w:name="CalcPeriod"/>
-      <w:r>
+      <w:bookmarkStart w:id="12" w:name="CalcPeriod"/>
+      <w:r>
+        <w:rPr>
+          <w:sz w:val="22"/>
+          <w:szCs w:val="22"/>
+        </w:rPr>
         <w:t xml:space="preserve">с </w:t>
       </w:r>
-      <w:bookmarkEnd w:id="11"/>
-      <w:r>
+      <w:bookmarkEnd w:id="12"/>
+      <w:r>
+        <w:rPr>
+          <w:sz w:val="22"/>
+          <w:szCs w:val="22"/>
+        </w:rPr>
         <w:t>{</w:t>
       </w:r>
       <w:r>
         <w:rPr>
           <w:b/>
+          <w:sz w:val="22"/>
+          <w:szCs w:val="22"/>
         </w:rPr>
         <w:t>date_start</w:t>
       </w:r>
       <w:r>
+        <w:rPr>
+          <w:sz w:val="22"/>
+          <w:szCs w:val="22"/>
+        </w:rPr>
         <w:t>} по {</w:t>
       </w:r>
       <w:r>
         <w:rPr>
           <w:b/>
-        </w:rPr>
-        <w:t>date_</w:t>
-      </w:r>
-      <w:r>
-        <w:rPr>
-          <w:b/>
-        </w:rPr>
-        <w:t>end</w:t>
-      </w:r>
-      <w:r>
+          <w:sz w:val="22"/>
+          <w:szCs w:val="22"/>
+        </w:rPr>
+        <w:t>date_end</w:t>
+      </w:r>
+      <w:r>
+        <w:rPr>
+          <w:sz w:val="22"/>
+          <w:szCs w:val="22"/>
+        </w:rPr>
         <w:t>}</w:t>
       </w:r>
     </w:p>
@@ -1119,8 +1236,16 @@
         </w:tabs>
         <w:ind w:left="0" w:firstLine="0"/>
         <w:jc w:val="both"/>
+        <w:rPr>
+          <w:sz w:val="22"/>
+          <w:szCs w:val="22"/>
+        </w:rPr>
       </w:pPr>
       <w:r>
+        <w:rPr>
+          <w:sz w:val="22"/>
+          <w:szCs w:val="22"/>
+        </w:rPr>
         <w:t>Стороны договорились, что в процессе исполнения условия пункта 3 будут осуществлять постоянную связь посредством обмена корреспонденцией, которая может направляться с использованием средств электронной почты. Автоматическое уведомление программными средствами о получении электронного сообщения по электронной почте, полученное любой из Сторон, считается подтверждением получения акт-счета. Ответственность за получение  сообщения и уведомлений вышеуказанным способом лежит на получающей Стороне. Сторона, направившая сообщение, не несет ответственности за задержку доставки сообщения, если такая задержка являлась результатом неисправности систем связи, действия/бездействия провайдеров или иных форс-мажорных обстоятельств.</w:t>
       </w:r>
     </w:p>
@@ -1136,8 +1261,16 @@
         </w:tabs>
         <w:ind w:left="0" w:firstLine="0"/>
         <w:jc w:val="both"/>
+        <w:rPr>
+          <w:sz w:val="22"/>
+          <w:szCs w:val="22"/>
+        </w:rPr>
       </w:pPr>
       <w:r>
+        <w:rPr>
+          <w:sz w:val="22"/>
+          <w:szCs w:val="22"/>
+        </w:rPr>
         <w:t>Стороны в отношении фактов, изложенных в настоящем Акте-счете, претензий друг к другу не имеют.</w:t>
       </w:r>
     </w:p>
@@ -1175,8 +1308,6 @@
           <w:noProof/>
         </w:rPr>
       </w:pPr>
-      <w:bookmarkStart w:id="12" w:name="_GoBack"/>
-      <w:bookmarkEnd w:id="12"/>
     </w:p>
     <w:tbl>
       <w:tblPr>
@@ -1232,15 +1363,25 @@
               </w:rPr>
             </w:pPr>
             <w:r>
+              <w:rPr>
+                <w:sz w:val="22"/>
+                <w:szCs w:val="22"/>
+              </w:rPr>
               <w:t>{</w:t>
             </w:r>
             <w:r>
               <w:rPr>
                 <w:b/>
+                <w:sz w:val="22"/>
+                <w:szCs w:val="22"/>
               </w:rPr>
               <w:t>vendor_name</w:t>
             </w:r>
             <w:r>
+              <w:rPr>
+                <w:sz w:val="22"/>
+                <w:szCs w:val="22"/>
+              </w:rPr>
               <w:t>}</w:t>
             </w:r>
             <w:bookmarkStart w:id="13" w:name="VendorData2"/>
@@ -1588,17 +1729,31 @@
           <w:p>
             <w:pPr>
               <w:pStyle w:val="ae"/>
-            </w:pPr>
-            <w:r>
+              <w:rPr>
+                <w:sz w:val="22"/>
+                <w:szCs w:val="22"/>
+              </w:rPr>
+            </w:pPr>
+            <w:r>
+              <w:rPr>
+                <w:sz w:val="22"/>
+                <w:szCs w:val="22"/>
+              </w:rPr>
               <w:t>{</w:t>
             </w:r>
             <w:r>
               <w:rPr>
                 <w:b/>
+                <w:sz w:val="22"/>
+                <w:szCs w:val="22"/>
               </w:rPr>
               <w:t>entity_name</w:t>
             </w:r>
             <w:r>
+              <w:rPr>
+                <w:sz w:val="22"/>
+                <w:szCs w:val="22"/>
+              </w:rPr>
               <w:t>}</w:t>
             </w:r>
             <w:bookmarkStart w:id="19" w:name="CustomerData2"/>
@@ -1616,12 +1771,140 @@
                 <w:sz w:val="22"/>
                 <w:szCs w:val="22"/>
               </w:rPr>
-              <w:t xml:space="preserve">ИНН/КПП </w:t>
-            </w:r>
-            <w:r>
-              <w:rPr>
-                <w:sz w:val="22"/>
-                <w:szCs w:val="22"/>
+              <w:t>ИНН/КПП {</w:t>
+            </w:r>
+            <w:r>
+              <w:rPr>
+                <w:b/>
+                <w:sz w:val="22"/>
+                <w:szCs w:val="22"/>
+              </w:rPr>
+              <w:t>inn_kpp2</w:t>
+            </w:r>
+            <w:r>
+              <w:rPr>
+                <w:sz w:val="22"/>
+                <w:szCs w:val="22"/>
+              </w:rPr>
+              <w:t>}</w:t>
+            </w:r>
+            <w:bookmarkEnd w:id="19"/>
+          </w:p>
+          <w:p>
+            <w:pPr>
+              <w:pStyle w:val="ae"/>
+              <w:rPr>
+                <w:sz w:val="22"/>
+                <w:szCs w:val="22"/>
+                <w:lang w:val="en-US"/>
+              </w:rPr>
+            </w:pPr>
+            <w:r>
+              <w:rPr>
+                <w:sz w:val="22"/>
+                <w:szCs w:val="22"/>
+              </w:rPr>
+              <w:t>Адрес</w:t>
+            </w:r>
+            <w:r>
+              <w:rPr>
+                <w:sz w:val="22"/>
+                <w:szCs w:val="22"/>
+                <w:lang w:val="en-US"/>
+              </w:rPr>
+              <w:t>: {</w:t>
+            </w:r>
+            <w:r>
+              <w:rPr>
+                <w:b/>
+                <w:sz w:val="22"/>
+                <w:szCs w:val="22"/>
+                <w:lang w:val="en-US"/>
+              </w:rPr>
+              <w:t>urastic_adress2</w:t>
+            </w:r>
+            <w:r>
+              <w:rPr>
+                <w:sz w:val="22"/>
+                <w:szCs w:val="22"/>
+                <w:lang w:val="en-US"/>
+              </w:rPr>
+              <w:t>}</w:t>
+            </w:r>
+            <w:bookmarkStart w:id="20" w:name="CustomerData4"/>
+          </w:p>
+          <w:p>
+            <w:pPr>
+              <w:pStyle w:val="ae"/>
+              <w:rPr>
+                <w:sz w:val="22"/>
+                <w:szCs w:val="22"/>
+                <w:lang w:val="en-US"/>
+              </w:rPr>
+            </w:pPr>
+            <w:r>
+              <w:rPr>
+                <w:sz w:val="22"/>
+                <w:szCs w:val="22"/>
+              </w:rPr>
+              <w:t>Р</w:t>
+            </w:r>
+            <w:r>
+              <w:rPr>
+                <w:sz w:val="22"/>
+                <w:szCs w:val="22"/>
+                <w:lang w:val="en-US"/>
+              </w:rPr>
+              <w:t>/</w:t>
+            </w:r>
+            <w:r>
+              <w:rPr>
+                <w:sz w:val="22"/>
+                <w:szCs w:val="22"/>
+              </w:rPr>
+              <w:t>с</w:t>
+            </w:r>
+            <w:r>
+              <w:rPr>
+                <w:sz w:val="22"/>
+                <w:szCs w:val="22"/>
+                <w:lang w:val="en-US"/>
+              </w:rPr>
+              <w:t xml:space="preserve"> {</w:t>
+            </w:r>
+            <w:r>
+              <w:rPr>
+                <w:b/>
+                <w:sz w:val="22"/>
+                <w:szCs w:val="22"/>
+                <w:lang w:val="en-US"/>
+              </w:rPr>
+              <w:t>account2</w:t>
+            </w:r>
+            <w:r>
+              <w:rPr>
+                <w:sz w:val="22"/>
+                <w:szCs w:val="22"/>
+                <w:lang w:val="en-US"/>
+              </w:rPr>
+              <w:t>}</w:t>
+            </w:r>
+            <w:bookmarkEnd w:id="20"/>
+          </w:p>
+          <w:p>
+            <w:pPr>
+              <w:pStyle w:val="ae"/>
+              <w:rPr>
+                <w:sz w:val="22"/>
+                <w:szCs w:val="22"/>
+                <w:lang w:val="en-US"/>
+              </w:rPr>
+            </w:pPr>
+            <w:r>
+              <w:rPr>
+                <w:sz w:val="22"/>
+                <w:szCs w:val="22"/>
+                <w:lang w:val="en-US"/>
               </w:rPr>
               <w:t>{</w:t>
             </w:r>
@@ -1630,17 +1913,18 @@
                 <w:b/>
                 <w:sz w:val="22"/>
                 <w:szCs w:val="22"/>
-              </w:rPr>
-              <w:t>inn_kpp2</w:t>
-            </w:r>
-            <w:r>
-              <w:rPr>
-                <w:sz w:val="22"/>
-                <w:szCs w:val="22"/>
+                <w:lang w:val="en-US"/>
+              </w:rPr>
+              <w:t>bank_name2</w:t>
+            </w:r>
+            <w:r>
+              <w:rPr>
+                <w:sz w:val="22"/>
+                <w:szCs w:val="22"/>
+                <w:lang w:val="en-US"/>
               </w:rPr>
               <w:t>}</w:t>
             </w:r>
-            <w:bookmarkEnd w:id="19"/>
           </w:p>
           <w:p>
             <w:pPr>
@@ -1651,28 +1935,21 @@
                 <w:lang w:val="en-US"/>
               </w:rPr>
             </w:pPr>
-            <w:r>
-              <w:rPr>
-                <w:sz w:val="22"/>
-                <w:szCs w:val="22"/>
-              </w:rPr>
-              <w:t>Адрес</w:t>
-            </w:r>
-            <w:r>
-              <w:rPr>
-                <w:sz w:val="22"/>
-                <w:szCs w:val="22"/>
-                <w:lang w:val="en-US"/>
-              </w:rPr>
-              <w:t xml:space="preserve">: </w:t>
-            </w:r>
-            <w:r>
-              <w:rPr>
-                <w:sz w:val="22"/>
-                <w:szCs w:val="22"/>
-                <w:lang w:val="en-US"/>
-              </w:rPr>
-              <w:t>{</w:t>
+            <w:bookmarkStart w:id="21" w:name="CustomerData6"/>
+            <w:r>
+              <w:rPr>
+                <w:sz w:val="22"/>
+                <w:szCs w:val="22"/>
+              </w:rPr>
+              <w:t>БИК</w:t>
+            </w:r>
+            <w:r>
+              <w:rPr>
+                <w:sz w:val="22"/>
+                <w:szCs w:val="22"/>
+                <w:lang w:val="en-US"/>
+              </w:rPr>
+              <w:t xml:space="preserve"> {</w:t>
             </w:r>
             <w:r>
               <w:rPr>
@@ -1681,188 +1958,7 @@
                 <w:szCs w:val="22"/>
                 <w:lang w:val="en-US"/>
               </w:rPr>
-              <w:t>urastic_adress</w:t>
-            </w:r>
-            <w:r>
-              <w:rPr>
-                <w:b/>
-                <w:sz w:val="22"/>
-                <w:szCs w:val="22"/>
-                <w:lang w:val="en-US"/>
-              </w:rPr>
-              <w:t>2</w:t>
-            </w:r>
-            <w:r>
-              <w:rPr>
-                <w:sz w:val="22"/>
-                <w:szCs w:val="22"/>
-                <w:lang w:val="en-US"/>
-              </w:rPr>
-              <w:t>}</w:t>
-            </w:r>
-            <w:bookmarkStart w:id="20" w:name="CustomerData4"/>
-          </w:p>
-          <w:p>
-            <w:pPr>
-              <w:pStyle w:val="ae"/>
-              <w:rPr>
-                <w:sz w:val="22"/>
-                <w:szCs w:val="22"/>
-                <w:lang w:val="en-US"/>
-              </w:rPr>
-            </w:pPr>
-            <w:r>
-              <w:rPr>
-                <w:sz w:val="22"/>
-                <w:szCs w:val="22"/>
-              </w:rPr>
-              <w:t>Р</w:t>
-            </w:r>
-            <w:r>
-              <w:rPr>
-                <w:sz w:val="22"/>
-                <w:szCs w:val="22"/>
-                <w:lang w:val="en-US"/>
-              </w:rPr>
-              <w:t>/</w:t>
-            </w:r>
-            <w:r>
-              <w:rPr>
-                <w:sz w:val="22"/>
-                <w:szCs w:val="22"/>
-              </w:rPr>
-              <w:t>с</w:t>
-            </w:r>
-            <w:r>
-              <w:rPr>
-                <w:sz w:val="22"/>
-                <w:szCs w:val="22"/>
-                <w:lang w:val="en-US"/>
-              </w:rPr>
-              <w:t xml:space="preserve"> {</w:t>
-            </w:r>
-            <w:r>
-              <w:rPr>
-                <w:b/>
-                <w:sz w:val="22"/>
-                <w:szCs w:val="22"/>
-                <w:lang w:val="en-US"/>
-              </w:rPr>
-              <w:t>account</w:t>
-            </w:r>
-            <w:r>
-              <w:rPr>
-                <w:b/>
-                <w:sz w:val="22"/>
-                <w:szCs w:val="22"/>
-                <w:lang w:val="en-US"/>
-              </w:rPr>
-              <w:t>2</w:t>
-            </w:r>
-            <w:r>
-              <w:rPr>
-                <w:sz w:val="22"/>
-                <w:szCs w:val="22"/>
-                <w:lang w:val="en-US"/>
-              </w:rPr>
-              <w:t>}</w:t>
-            </w:r>
-            <w:bookmarkEnd w:id="20"/>
-          </w:p>
-          <w:p>
-            <w:pPr>
-              <w:pStyle w:val="ae"/>
-              <w:rPr>
-                <w:sz w:val="22"/>
-                <w:szCs w:val="22"/>
-                <w:lang w:val="en-US"/>
-              </w:rPr>
-            </w:pPr>
-            <w:r>
-              <w:rPr>
-                <w:sz w:val="22"/>
-                <w:szCs w:val="22"/>
-                <w:lang w:val="en-US"/>
-              </w:rPr>
-              <w:t>{</w:t>
-            </w:r>
-            <w:r>
-              <w:rPr>
-                <w:b/>
-                <w:sz w:val="22"/>
-                <w:szCs w:val="22"/>
-                <w:lang w:val="en-US"/>
-              </w:rPr>
-              <w:t>bank_name</w:t>
-            </w:r>
-            <w:r>
-              <w:rPr>
-                <w:b/>
-                <w:sz w:val="22"/>
-                <w:szCs w:val="22"/>
-                <w:lang w:val="en-US"/>
-              </w:rPr>
-              <w:t>2</w:t>
-            </w:r>
-            <w:r>
-              <w:rPr>
-                <w:sz w:val="22"/>
-                <w:szCs w:val="22"/>
-                <w:lang w:val="en-US"/>
-              </w:rPr>
-              <w:t>}</w:t>
-            </w:r>
-          </w:p>
-          <w:p>
-            <w:pPr>
-              <w:pStyle w:val="ae"/>
-              <w:rPr>
-                <w:sz w:val="22"/>
-                <w:szCs w:val="22"/>
-                <w:lang w:val="en-US"/>
-              </w:rPr>
-            </w:pPr>
-            <w:bookmarkStart w:id="21" w:name="CustomerData6"/>
-            <w:r>
-              <w:rPr>
-                <w:sz w:val="22"/>
-                <w:szCs w:val="22"/>
-              </w:rPr>
-              <w:t>БИК</w:t>
-            </w:r>
-            <w:r>
-              <w:rPr>
-                <w:sz w:val="22"/>
-                <w:szCs w:val="22"/>
-                <w:lang w:val="en-US"/>
-              </w:rPr>
-              <w:t xml:space="preserve"> </w:t>
-            </w:r>
-            <w:r>
-              <w:rPr>
-                <w:sz w:val="22"/>
-                <w:szCs w:val="22"/>
-                <w:lang w:val="en-US"/>
-              </w:rPr>
-              <w:t>{</w:t>
-            </w:r>
-            <w:r>
-              <w:rPr>
-                <w:b/>
-                <w:sz w:val="22"/>
-                <w:szCs w:val="22"/>
-                <w:lang w:val="en-US"/>
-              </w:rPr>
-              <w:t>bank_bik</w:t>
-            </w:r>
-            <w:r>
-              <w:rPr>
-                <w:b/>
-                <w:sz w:val="22"/>
-                <w:szCs w:val="22"/>
-                <w:lang w:val="en-US"/>
-              </w:rPr>
-              <w:t>2</w:t>
+              <w:t>bank_bik2</w:t>
             </w:r>
             <w:r>
               <w:rPr>
@@ -2073,7 +2169,7 @@
     <w:p/>
     <w:sectPr>
       <w:pgSz w:w="11906" w:h="16838"/>
-      <w:pgMar w:top="284" w:right="850" w:bottom="284" w:left="1418" w:header="708" w:footer="708" w:gutter="0"/>
+      <w:pgMar w:top="568" w:right="850" w:bottom="284" w:left="1418" w:header="708" w:footer="708" w:gutter="0"/>
       <w:cols w:space="708"/>
       <w:docGrid w:linePitch="360"/>
     </w:sectPr>
@@ -2082,7 +2178,7 @@
 </file>
 
 <file path=word/numbering.xml><?xml version="1.0" encoding="utf-8"?>
-<w:numbering xmlns:wpc="http://schemas.microsoft.com/office/word/2010/wordprocessingCanvas" xmlns:cx="http://schemas.microsoft.com/office/drawing/2014/chartex" xmlns:cx1="http://schemas.microsoft.com/office/drawing/2015/9/8/chartex" xmlns:cx2="http://schemas.microsoft.com/office/drawing/2015/10/21/chartex" xmlns:cx3="http://schemas.microsoft.com/office/drawing/2016/5/9/chartex" xmlns:cx4="http://schemas.microsoft.com/office/drawing/2016/5/10/chartex" xmlns:cx5="http://schemas.microsoft.com/office/drawing/2016/5/11/chartex" xmlns:cx6="http://schemas.microsoft.com/office/drawing/2016/5/12/chartex" xmlns:cx7="http://schemas.microsoft.com/office/drawing/2016/5/13/chartex" xmlns:cx8="http://schemas.microsoft.com/office/drawing/2016/5/14/chartex" xmlns:mc="http://schemas.openxmlformats.org/markup-compatibility/2006" xmlns:aink="http://schemas.microsoft.com/office/drawing/2016/ink" xmlns:am3d="http://schemas.microsoft.com/office/drawing/2017/model3d" xmlns:o="urn:schemas-microsoft-com:office:office" xmlns:r="http://schemas.openxmlformats.org/officeDocument/2006/relationships" xmlns:m="http://schemas.openxmlformats.org/officeDocument/2006/math" xmlns:v="urn:schemas-microsoft-com:vml" xmlns:wp14="http://schemas.microsoft.com/office/word/2010/wordprocessingDrawing" xmlns:wp="http://schemas.openxmlformats.org/drawingml/2006/wordprocessingDrawing" xmlns:w10="urn:schemas-microsoft-com:office:word" xmlns:w="http://schemas.openxmlformats.org/wordprocessingml/2006/main" xmlns:w14="http://schemas.microsoft.com/office/word/2010/wordml" xmlns:w15="http://schemas.microsoft.com/office/word/2012/wordml" xmlns:w16cid="http://schemas.microsoft.com/office/word/2016/wordml/cid" xmlns:w16se="http://schemas.microsoft.com/office/word/2015/wordml/symex" xmlns:wpg="http://schemas.microsoft.com/office/word/2010/wordprocessingGroup" xmlns:wpi="http://schemas.microsoft.com/office/word/2010/wordprocessingInk" xmlns:wne="http://schemas.microsoft.com/office/word/2006/wordml" xmlns:wps="http://schemas.microsoft.com/office/word/2010/wordprocessingShape" mc:Ignorable="w14 w15 w16se w16cid wp14">
+<w:numbering xmlns:wpc="http://schemas.microsoft.com/office/word/2010/wordprocessingCanvas" xmlns:cx="http://schemas.microsoft.com/office/drawing/2014/chartex" xmlns:cx1="http://schemas.microsoft.com/office/drawing/2015/9/8/chartex" xmlns:mc="http://schemas.openxmlformats.org/markup-compatibility/2006" xmlns:o="urn:schemas-microsoft-com:office:office" xmlns:r="http://schemas.openxmlformats.org/officeDocument/2006/relationships" xmlns:m="http://schemas.openxmlformats.org/officeDocument/2006/math" xmlns:v="urn:schemas-microsoft-com:vml" xmlns:wp14="http://schemas.microsoft.com/office/word/2010/wordprocessingDrawing" xmlns:wp="http://schemas.openxmlformats.org/drawingml/2006/wordprocessingDrawing" xmlns:w10="urn:schemas-microsoft-com:office:word" xmlns:w="http://schemas.openxmlformats.org/wordprocessingml/2006/main" xmlns:w14="http://schemas.microsoft.com/office/word/2010/wordml" xmlns:w15="http://schemas.microsoft.com/office/word/2012/wordml" xmlns:w16se="http://schemas.microsoft.com/office/word/2015/wordml/symex" xmlns:wpg="http://schemas.microsoft.com/office/word/2010/wordprocessingGroup" xmlns:wpi="http://schemas.microsoft.com/office/word/2010/wordprocessingInk" xmlns:wne="http://schemas.microsoft.com/office/word/2006/wordml" xmlns:wps="http://schemas.microsoft.com/office/word/2010/wordprocessingShape" mc:Ignorable="w14 w15 w16se wp14">
   <w:abstractNum w:abstractNumId="0" w15:restartNumberingAfterBreak="0">
     <w:nsid w:val="05082FAF"/>
     <w:multiLevelType w:val="hybridMultilevel"/>
@@ -2265,7 +2361,7 @@
 </file>
 
 <file path=word/styles.xml><?xml version="1.0" encoding="utf-8"?>
-<w:styles xmlns:mc="http://schemas.openxmlformats.org/markup-compatibility/2006" xmlns:r="http://schemas.openxmlformats.org/officeDocument/2006/relationships" xmlns:w="http://schemas.openxmlformats.org/wordprocessingml/2006/main" xmlns:w14="http://schemas.microsoft.com/office/word/2010/wordml" xmlns:w15="http://schemas.microsoft.com/office/word/2012/wordml" xmlns:w16cid="http://schemas.microsoft.com/office/word/2016/wordml/cid" xmlns:w16se="http://schemas.microsoft.com/office/word/2015/wordml/symex" mc:Ignorable="w14 w15 w16se w16cid">
+<w:styles xmlns:mc="http://schemas.openxmlformats.org/markup-compatibility/2006" xmlns:r="http://schemas.openxmlformats.org/officeDocument/2006/relationships" xmlns:w="http://schemas.openxmlformats.org/wordprocessingml/2006/main" xmlns:w14="http://schemas.microsoft.com/office/word/2010/wordml" xmlns:w15="http://schemas.microsoft.com/office/word/2012/wordml" xmlns:w16se="http://schemas.microsoft.com/office/word/2015/wordml/symex" mc:Ignorable="w14 w15 w16se">
   <w:docDefaults>
     <w:rPrDefault>
       <w:rPr>
@@ -2281,7 +2377,7 @@
       </w:pPr>
     </w:pPrDefault>
   </w:docDefaults>
-  <w:latentStyles w:defLockedState="0" w:defUIPriority="99" w:defSemiHidden="0" w:defUnhideWhenUsed="0" w:defQFormat="0" w:count="375">
+  <w:latentStyles w:defLockedState="0" w:defUIPriority="99" w:defSemiHidden="0" w:defUnhideWhenUsed="0" w:defQFormat="0" w:count="371">
     <w:lsdException w:name="Normal" w:uiPriority="0" w:qFormat="1"/>
     <w:lsdException w:name="heading 1" w:uiPriority="9" w:qFormat="1"/>
     <w:lsdException w:name="heading 2" w:semiHidden="1" w:uiPriority="9" w:unhideWhenUsed="1" w:qFormat="1"/>
@@ -2653,10 +2749,6 @@
     <w:lsdException w:name="List Table 5 Dark Accent 6" w:uiPriority="50"/>
     <w:lsdException w:name="List Table 6 Colorful Accent 6" w:uiPriority="51"/>
     <w:lsdException w:name="List Table 7 Colorful Accent 6" w:uiPriority="52"/>
-    <w:lsdException w:name="Mention" w:semiHidden="1" w:unhideWhenUsed="1"/>
-    <w:lsdException w:name="Smart Hyperlink" w:semiHidden="1" w:unhideWhenUsed="1"/>
-    <w:lsdException w:name="Hashtag" w:semiHidden="1" w:unhideWhenUsed="1"/>
-    <w:lsdException w:name="Unresolved Mention" w:semiHidden="1" w:unhideWhenUsed="1"/>
   </w:latentStyles>
   <w:style w:type="paragraph" w:default="1" w:styleId="a">
     <w:name w:val="Normal"/>

--- a/client/public/templates/templateOfAct.docx
+++ b/client/public/templates/templateOfAct.docx
@@ -832,16 +832,55 @@
           <w:sz w:val="22"/>
           <w:szCs w:val="22"/>
         </w:rPr>
-        <w:t>сумме 4105</w:t>
+        <w:t xml:space="preserve">сумме </w:t>
+      </w:r>
+      <w:r>
+        <w:rPr>
+          <w:sz w:val="22"/>
+          <w:szCs w:val="22"/>
+        </w:rPr>
+        <w:t>{</w:t>
+      </w:r>
+      <w:r>
+        <w:rPr>
+          <w:b/>
+          <w:sz w:val="22"/>
+          <w:szCs w:val="22"/>
+          <w:lang w:val="en-US"/>
+        </w:rPr>
+        <w:t>numeral</w:t>
       </w:r>
       <w:bookmarkStart w:id="9" w:name="_GoBack"/>
       <w:bookmarkEnd w:id="9"/>
       <w:r>
         <w:rPr>
-          <w:sz w:val="22"/>
-          <w:szCs w:val="22"/>
-        </w:rPr>
-        <w:t>1 руб. 00 коп. (Сорок одна тысяча пятьдесят один рубль 00 копеек)</w:t>
+          <w:b/>
+          <w:sz w:val="22"/>
+          <w:szCs w:val="22"/>
+          <w:lang w:val="en-US"/>
+        </w:rPr>
+        <w:t>s</w:t>
+      </w:r>
+      <w:r>
+        <w:rPr>
+          <w:sz w:val="22"/>
+          <w:szCs w:val="22"/>
+        </w:rPr>
+        <w:t>}</w:t>
+      </w:r>
+      <w:r>
+        <w:rPr>
+          <w:sz w:val="22"/>
+          <w:szCs w:val="22"/>
+        </w:rPr>
+        <w:t xml:space="preserve"> </w:t>
+      </w:r>
+      <w:r>
+        <w:rPr>
+          <w:sz w:val="22"/>
+          <w:szCs w:val="22"/>
+        </w:rPr>
+        <w:t>41051 руб. 00 коп. (Сорок одна тысяча пятьдесят один рубль 00 копеек)</w:t>
       </w:r>
       <w:bookmarkEnd w:id="8"/>
       <w:r>

--- a/client/public/templates/templateOfAct.docx
+++ b/client/public/templates/templateOfAct.docx
@@ -848,47 +848,31 @@
           <w:szCs w:val="22"/>
           <w:lang w:val="en-US"/>
         </w:rPr>
-        <w:t>numeral</w:t>
+        <w:t>numerals</w:t>
+      </w:r>
+      <w:r>
+        <w:rPr>
+          <w:sz w:val="22"/>
+          <w:szCs w:val="22"/>
+        </w:rPr>
+        <w:t>}</w:t>
+      </w:r>
+      <w:bookmarkEnd w:id="8"/>
+      <w:r>
+        <w:rPr>
+          <w:sz w:val="22"/>
+          <w:szCs w:val="22"/>
+        </w:rPr>
+        <w:t xml:space="preserve"> </w:t>
       </w:r>
       <w:bookmarkStart w:id="9" w:name="_GoBack"/>
       <w:bookmarkEnd w:id="9"/>
       <w:r>
         <w:rPr>
-          <w:b/>
-          <w:sz w:val="22"/>
-          <w:szCs w:val="22"/>
-          <w:lang w:val="en-US"/>
-        </w:rPr>
-        <w:t>s</w:t>
-      </w:r>
-      <w:r>
-        <w:rPr>
-          <w:sz w:val="22"/>
-          <w:szCs w:val="22"/>
-        </w:rPr>
-        <w:t>}</w:t>
-      </w:r>
-      <w:r>
-        <w:rPr>
-          <w:sz w:val="22"/>
-          <w:szCs w:val="22"/>
-        </w:rPr>
-        <w:t xml:space="preserve"> </w:t>
-      </w:r>
-      <w:r>
-        <w:rPr>
-          <w:sz w:val="22"/>
-          <w:szCs w:val="22"/>
-        </w:rPr>
-        <w:t>41051 руб. 00 коп. (Сорок одна тысяча пятьдесят один рубль 00 копеек)</w:t>
-      </w:r>
-      <w:bookmarkEnd w:id="8"/>
-      <w:r>
-        <w:rPr>
-          <w:sz w:val="22"/>
-          <w:szCs w:val="22"/>
-        </w:rPr>
-        <w:t xml:space="preserve"> отражается у Сторон в составе внереализационных доходов и расходов в соответствии с п.19 ст.265 Налогового Кодекса РФ. Предоставленные в качестве денежное вознаграждения денежные средства обложению НДС не подлежат, т.к. предоставление указанного денежного вознаграждения не связано с расчетами за товар (работы, услуги, имущественные права).</w:t>
+          <w:sz w:val="22"/>
+          <w:szCs w:val="22"/>
+        </w:rPr>
+        <w:t>отражается у Сторон в составе внереализационных доходов и расходов в соответствии с п.19 ст.265 Налогового Кодекса РФ. Предоставленные в качестве денежное вознаграждения денежные средства обложению НДС не подлежат, т.к. предоставление указанного денежного вознаграждения не связано с расчетами за товар (работы, услуги, имущественные права).</w:t>
       </w:r>
     </w:p>
     <w:p>

--- a/client/public/templates/templateOfAct.docx
+++ b/client/public/templates/templateOfAct.docx
@@ -716,6 +716,30 @@
                 <w:szCs w:val="22"/>
               </w:rPr>
             </w:pPr>
+            <w:r>
+              <w:rPr>
+                <w:sz w:val="22"/>
+                <w:szCs w:val="22"/>
+              </w:rPr>
+              <w:t>{</w:t>
+            </w:r>
+            <w:bookmarkStart w:id="8" w:name="_GoBack"/>
+            <w:r>
+              <w:rPr>
+                <w:b/>
+                <w:sz w:val="22"/>
+                <w:szCs w:val="22"/>
+              </w:rPr>
+              <w:t>sumQty</w:t>
+            </w:r>
+            <w:bookmarkEnd w:id="8"/>
+            <w:r>
+              <w:rPr>
+                <w:sz w:val="22"/>
+                <w:szCs w:val="22"/>
+              </w:rPr>
+              <w:t>}</w:t>
+            </w:r>
           </w:p>
         </w:tc>
         <w:tc>
@@ -826,7 +850,7 @@
         </w:rPr>
         <w:t xml:space="preserve">Денежное вознаграждение в </w:t>
       </w:r>
-      <w:bookmarkStart w:id="8" w:name="BonusAmount"/>
+      <w:bookmarkStart w:id="9" w:name="BonusAmount"/>
       <w:r>
         <w:rPr>
           <w:sz w:val="22"/>
@@ -857,7 +881,7 @@
         </w:rPr>
         <w:t>}</w:t>
       </w:r>
-      <w:bookmarkEnd w:id="8"/>
+      <w:bookmarkEnd w:id="9"/>
       <w:r>
         <w:rPr>
           <w:sz w:val="22"/>
@@ -865,8 +889,6 @@
         </w:rPr>
         <w:t xml:space="preserve"> </w:t>
       </w:r>
-      <w:bookmarkStart w:id="9" w:name="_GoBack"/>
-      <w:bookmarkEnd w:id="9"/>
       <w:r>
         <w:rPr>
           <w:sz w:val="22"/>

--- a/client/public/templates/templateOfAct.docx
+++ b/client/public/templates/templateOfAct.docx
@@ -690,6 +690,8 @@
               </w:rPr>
               <w:t>sum_calc</w:t>
             </w:r>
+            <w:bookmarkStart w:id="8" w:name="_GoBack"/>
+            <w:bookmarkEnd w:id="8"/>
             <w:r>
               <w:rPr>
                 <w:sz w:val="22"/>
@@ -723,7 +725,6 @@
               </w:rPr>
               <w:t>{</w:t>
             </w:r>
-            <w:bookmarkStart w:id="8" w:name="_GoBack"/>
             <w:r>
               <w:rPr>
                 <w:b/>
@@ -732,7 +733,6 @@
               </w:rPr>
               <w:t>sumQty</w:t>
             </w:r>
-            <w:bookmarkEnd w:id="8"/>
             <w:r>
               <w:rPr>
                 <w:sz w:val="22"/>
@@ -813,7 +813,7 @@
                 <w:sz w:val="22"/>
                 <w:szCs w:val="22"/>
               </w:rPr>
-              <w:t>sum_bonus</w:t>
+              <w:t>sum_approved</w:t>
             </w:r>
             <w:r>
               <w:rPr>

--- a/client/public/templates/templateOfAct.docx
+++ b/client/public/templates/templateOfAct.docx
@@ -43,7 +43,90 @@
           <w:sz w:val="22"/>
           <w:szCs w:val="22"/>
         </w:rPr>
-        <w:t>п. 6.2. договора поставки продовольственных товаров № М-ГМ-16 от 20.06.2012 г</w:t>
+        <w:t xml:space="preserve">п. 6.2. договора поставки продовольственных товаров № </w:t>
+      </w:r>
+      <w:r>
+        <w:rPr>
+          <w:sz w:val="22"/>
+          <w:szCs w:val="22"/>
+        </w:rPr>
+        <w:t>{</w:t>
+      </w:r>
+      <w:r>
+        <w:rPr>
+          <w:b/>
+          <w:sz w:val="22"/>
+          <w:szCs w:val="22"/>
+        </w:rPr>
+        <w:t>d</w:t>
+      </w:r>
+      <w:r>
+        <w:rPr>
+          <w:b/>
+          <w:sz w:val="22"/>
+          <w:szCs w:val="22"/>
+        </w:rPr>
+        <w:t>ocu_</w:t>
+      </w:r>
+      <w:r>
+        <w:rPr>
+          <w:b/>
+          <w:sz w:val="22"/>
+          <w:szCs w:val="22"/>
+        </w:rPr>
+        <w:t>number</w:t>
+      </w:r>
+      <w:r>
+        <w:rPr>
+          <w:sz w:val="22"/>
+          <w:szCs w:val="22"/>
+        </w:rPr>
+        <w:t>}</w:t>
+      </w:r>
+      <w:r>
+        <w:rPr>
+          <w:sz w:val="22"/>
+          <w:szCs w:val="22"/>
+        </w:rPr>
+        <w:t xml:space="preserve"> от </w:t>
+      </w:r>
+      <w:r>
+        <w:rPr>
+          <w:sz w:val="22"/>
+          <w:szCs w:val="22"/>
+        </w:rPr>
+        <w:t>{</w:t>
+      </w:r>
+      <w:r>
+        <w:rPr>
+          <w:b/>
+          <w:sz w:val="22"/>
+          <w:szCs w:val="22"/>
+        </w:rPr>
+        <w:t>docu_</w:t>
+      </w:r>
+      <w:r>
+        <w:rPr>
+          <w:b/>
+          <w:sz w:val="22"/>
+          <w:szCs w:val="22"/>
+          <w:lang w:val="en-US"/>
+        </w:rPr>
+        <w:t>date</w:t>
+      </w:r>
+      <w:r>
+        <w:rPr>
+          <w:sz w:val="22"/>
+          <w:szCs w:val="22"/>
+        </w:rPr>
+        <w:t>}</w:t>
+      </w:r>
+      <w:r>
+        <w:rPr>
+          <w:sz w:val="22"/>
+          <w:szCs w:val="22"/>
+        </w:rPr>
+        <w:t xml:space="preserve"> г</w:t>
       </w:r>
       <w:bookmarkEnd w:id="2"/>
       <w:r>
@@ -53,15 +136,6 @@
         </w:rPr>
         <w:t>.</w:t>
       </w:r>
-    </w:p>
-    <w:p>
-      <w:pPr>
-        <w:pStyle w:val="a6"/>
-        <w:rPr>
-          <w:sz w:val="22"/>
-          <w:szCs w:val="22"/>
-        </w:rPr>
-      </w:pPr>
     </w:p>
     <w:tbl>
       <w:tblPr>
@@ -429,7 +503,105 @@
           <w:sz w:val="22"/>
           <w:szCs w:val="22"/>
         </w:rPr>
-        <w:t>п. 6.2. договора поставки продовольственных товаров № М-ГМ-16 от 20.06.2012 г</w:t>
+        <w:t xml:space="preserve">п. 6.2. договора поставки продовольственных товаров № </w:t>
+      </w:r>
+      <w:r>
+        <w:rPr>
+          <w:sz w:val="22"/>
+          <w:szCs w:val="22"/>
+        </w:rPr>
+        <w:t>{</w:t>
+      </w:r>
+      <w:r>
+        <w:rPr>
+          <w:b/>
+          <w:sz w:val="22"/>
+          <w:szCs w:val="22"/>
+        </w:rPr>
+        <w:t>d</w:t>
+      </w:r>
+      <w:r>
+        <w:rPr>
+          <w:b/>
+          <w:sz w:val="22"/>
+          <w:szCs w:val="22"/>
+        </w:rPr>
+        <w:t>ocu_</w:t>
+      </w:r>
+      <w:r>
+        <w:rPr>
+          <w:b/>
+          <w:sz w:val="22"/>
+          <w:szCs w:val="22"/>
+        </w:rPr>
+        <w:t>number</w:t>
+      </w:r>
+      <w:r>
+        <w:rPr>
+          <w:sz w:val="22"/>
+          <w:szCs w:val="22"/>
+        </w:rPr>
+        <w:t>}</w:t>
+      </w:r>
+      <w:r>
+        <w:rPr>
+          <w:sz w:val="22"/>
+          <w:szCs w:val="22"/>
+        </w:rPr>
+        <w:t xml:space="preserve"> </w:t>
+      </w:r>
+      <w:r>
+        <w:rPr>
+          <w:sz w:val="22"/>
+          <w:szCs w:val="22"/>
+        </w:rPr>
+        <w:t xml:space="preserve">от </w:t>
+      </w:r>
+      <w:r>
+        <w:rPr>
+          <w:sz w:val="22"/>
+          <w:szCs w:val="22"/>
+        </w:rPr>
+        <w:t>{</w:t>
+      </w:r>
+      <w:r>
+        <w:rPr>
+          <w:b/>
+          <w:sz w:val="22"/>
+          <w:szCs w:val="22"/>
+        </w:rPr>
+        <w:t>d</w:t>
+      </w:r>
+      <w:r>
+        <w:rPr>
+          <w:b/>
+          <w:sz w:val="22"/>
+          <w:szCs w:val="22"/>
+        </w:rPr>
+        <w:t>ocu_</w:t>
+      </w:r>
+      <w:r>
+        <w:rPr>
+          <w:b/>
+          <w:sz w:val="22"/>
+          <w:szCs w:val="22"/>
+          <w:lang w:val="en-US"/>
+        </w:rPr>
+        <w:t>date</w:t>
+      </w:r>
+      <w:r>
+        <w:rPr>
+          <w:sz w:val="22"/>
+          <w:szCs w:val="22"/>
+        </w:rPr>
+        <w:t>}</w:t>
+      </w:r>
+      <w:r>
+        <w:rPr>
+          <w:sz w:val="22"/>
+          <w:szCs w:val="22"/>
+        </w:rPr>
+        <w:t xml:space="preserve"> г</w:t>
       </w:r>
       <w:bookmarkEnd w:id="6"/>
       <w:r>
@@ -690,8 +862,6 @@
               </w:rPr>
               <w:t>sum_calc</w:t>
             </w:r>
-            <w:bookmarkStart w:id="8" w:name="_GoBack"/>
-            <w:bookmarkEnd w:id="8"/>
             <w:r>
               <w:rPr>
                 <w:sz w:val="22"/>
@@ -850,7 +1020,7 @@
         </w:rPr>
         <w:t xml:space="preserve">Денежное вознаграждение в </w:t>
       </w:r>
-      <w:bookmarkStart w:id="9" w:name="BonusAmount"/>
+      <w:bookmarkStart w:id="8" w:name="BonusAmount"/>
       <w:r>
         <w:rPr>
           <w:sz w:val="22"/>
@@ -881,7 +1051,7 @@
         </w:rPr>
         <w:t>}</w:t>
       </w:r>
-      <w:bookmarkEnd w:id="9"/>
+      <w:bookmarkEnd w:id="8"/>
       <w:r>
         <w:rPr>
           <w:sz w:val="22"/>
@@ -1190,47 +1360,125 @@
         </w:rPr>
         <w:t xml:space="preserve">Основание платежа: Оплата денежного вознаграждения по договору поставки № </w:t>
       </w:r>
-      <w:bookmarkStart w:id="10" w:name="AgreementNumber"/>
-      <w:r>
-        <w:rPr>
-          <w:sz w:val="22"/>
-          <w:szCs w:val="22"/>
-        </w:rPr>
-        <w:t>М-ГМ-16</w:t>
+      <w:r>
+        <w:rPr>
+          <w:sz w:val="22"/>
+          <w:szCs w:val="22"/>
+        </w:rPr>
+        <w:t>{</w:t>
+      </w:r>
+      <w:r>
+        <w:rPr>
+          <w:b/>
+          <w:sz w:val="22"/>
+          <w:szCs w:val="22"/>
+        </w:rPr>
+        <w:t>d</w:t>
+      </w:r>
+      <w:r>
+        <w:rPr>
+          <w:b/>
+          <w:sz w:val="22"/>
+          <w:szCs w:val="22"/>
+        </w:rPr>
+        <w:t>ocu_</w:t>
+      </w:r>
+      <w:r>
+        <w:rPr>
+          <w:b/>
+          <w:sz w:val="22"/>
+          <w:szCs w:val="22"/>
+        </w:rPr>
+        <w:t>number</w:t>
+      </w:r>
+      <w:r>
+        <w:rPr>
+          <w:sz w:val="22"/>
+          <w:szCs w:val="22"/>
+        </w:rPr>
+        <w:t>}</w:t>
+      </w:r>
+      <w:r>
+        <w:rPr>
+          <w:sz w:val="22"/>
+          <w:szCs w:val="22"/>
+        </w:rPr>
+        <w:t xml:space="preserve"> от </w:t>
+      </w:r>
+      <w:bookmarkStart w:id="9" w:name="AgreementDate"/>
+      <w:r>
+        <w:rPr>
+          <w:sz w:val="22"/>
+          <w:szCs w:val="22"/>
+        </w:rPr>
+        <w:t>{</w:t>
+      </w:r>
+      <w:r>
+        <w:rPr>
+          <w:b/>
+          <w:sz w:val="22"/>
+          <w:szCs w:val="22"/>
+        </w:rPr>
+        <w:t>d</w:t>
+      </w:r>
+      <w:r>
+        <w:rPr>
+          <w:b/>
+          <w:sz w:val="22"/>
+          <w:szCs w:val="22"/>
+        </w:rPr>
+        <w:t>ocu_</w:t>
+      </w:r>
+      <w:r>
+        <w:rPr>
+          <w:b/>
+          <w:sz w:val="22"/>
+          <w:szCs w:val="22"/>
+          <w:lang w:val="en-US"/>
+        </w:rPr>
+        <w:t>date</w:t>
+      </w:r>
+      <w:bookmarkStart w:id="10" w:name="_GoBack"/>
+      <w:r>
+        <w:rPr>
+          <w:sz w:val="22"/>
+          <w:szCs w:val="22"/>
+        </w:rPr>
+        <w:t>}</w:t>
       </w:r>
       <w:bookmarkEnd w:id="10"/>
       <w:r>
         <w:rPr>
-          <w:sz w:val="22"/>
-          <w:szCs w:val="22"/>
-        </w:rPr>
-        <w:t xml:space="preserve"> от </w:t>
-      </w:r>
-      <w:bookmarkStart w:id="11" w:name="AgreementDate"/>
-      <w:r>
-        <w:rPr>
-          <w:sz w:val="22"/>
-          <w:szCs w:val="22"/>
-        </w:rPr>
-        <w:t>20.06.2012 г.</w:t>
+          <w:b/>
+          <w:sz w:val="22"/>
+          <w:szCs w:val="22"/>
+        </w:rPr>
+        <w:t xml:space="preserve"> </w:t>
+      </w:r>
+      <w:r>
+        <w:rPr>
+          <w:sz w:val="22"/>
+          <w:szCs w:val="22"/>
+        </w:rPr>
+        <w:t>г.</w:t>
+      </w:r>
+      <w:bookmarkEnd w:id="9"/>
+      <w:r>
+        <w:rPr>
+          <w:sz w:val="22"/>
+          <w:szCs w:val="22"/>
+        </w:rPr>
+        <w:t xml:space="preserve"> за период </w:t>
+      </w:r>
+      <w:bookmarkStart w:id="11" w:name="CalcPeriod"/>
+      <w:r>
+        <w:rPr>
+          <w:sz w:val="22"/>
+          <w:szCs w:val="22"/>
+        </w:rPr>
+        <w:t xml:space="preserve">с </w:t>
       </w:r>
       <w:bookmarkEnd w:id="11"/>
-      <w:r>
-        <w:rPr>
-          <w:sz w:val="22"/>
-          <w:szCs w:val="22"/>
-        </w:rPr>
-        <w:t xml:space="preserve"> за период </w:t>
-      </w:r>
-      <w:bookmarkStart w:id="12" w:name="CalcPeriod"/>
-      <w:r>
-        <w:rPr>
-          <w:sz w:val="22"/>
-          <w:szCs w:val="22"/>
-        </w:rPr>
-        <w:t xml:space="preserve">с </w:t>
-      </w:r>
-      <w:bookmarkEnd w:id="12"/>
       <w:r>
         <w:rPr>
           <w:sz w:val="22"/>
@@ -1429,7 +1677,7 @@
               </w:rPr>
               <w:t>}</w:t>
             </w:r>
-            <w:bookmarkStart w:id="13" w:name="VendorData2"/>
+            <w:bookmarkStart w:id="12" w:name="VendorData2"/>
           </w:p>
           <w:p>
             <w:pPr>
@@ -1446,11 +1694,61 @@
               </w:rPr>
               <w:t xml:space="preserve">ИНН/КПП </w:t>
             </w:r>
+            <w:bookmarkEnd w:id="12"/>
+            <w:r>
+              <w:rPr>
+                <w:sz w:val="22"/>
+                <w:szCs w:val="22"/>
+              </w:rPr>
+              <w:t>{</w:t>
+            </w:r>
+            <w:r>
+              <w:rPr>
+                <w:b/>
+                <w:sz w:val="22"/>
+                <w:szCs w:val="22"/>
+              </w:rPr>
+              <w:t>inn_kpp</w:t>
+            </w:r>
+            <w:r>
+              <w:rPr>
+                <w:sz w:val="22"/>
+                <w:szCs w:val="22"/>
+              </w:rPr>
+              <w:t>}</w:t>
+            </w:r>
+          </w:p>
+          <w:p>
+            <w:pPr>
+              <w:pStyle w:val="ae"/>
+              <w:rPr>
+                <w:sz w:val="22"/>
+                <w:szCs w:val="22"/>
+                <w:lang w:val="en-US"/>
+              </w:rPr>
+            </w:pPr>
+            <w:bookmarkStart w:id="13" w:name="VendorData3"/>
+            <w:r>
+              <w:rPr>
+                <w:sz w:val="22"/>
+                <w:szCs w:val="22"/>
+              </w:rPr>
+              <w:t>Адрес</w:t>
+            </w:r>
+            <w:r>
+              <w:rPr>
+                <w:sz w:val="22"/>
+                <w:szCs w:val="22"/>
+                <w:lang w:val="en-US"/>
+              </w:rPr>
+              <w:t xml:space="preserve">: </w:t>
+            </w:r>
             <w:bookmarkEnd w:id="13"/>
             <w:r>
               <w:rPr>
                 <w:sz w:val="22"/>
                 <w:szCs w:val="22"/>
+                <w:lang w:val="en-US"/>
               </w:rPr>
               <w:t>{</w:t>
             </w:r>
@@ -1459,13 +1757,15 @@
                 <w:b/>
                 <w:sz w:val="22"/>
                 <w:szCs w:val="22"/>
-              </w:rPr>
-              <w:t>inn_kpp</w:t>
-            </w:r>
-            <w:r>
-              <w:rPr>
-                <w:sz w:val="22"/>
-                <w:szCs w:val="22"/>
+                <w:lang w:val="en-US"/>
+              </w:rPr>
+              <w:t>urastic_adress</w:t>
+            </w:r>
+            <w:r>
+              <w:rPr>
+                <w:sz w:val="22"/>
+                <w:szCs w:val="22"/>
+                <w:lang w:val="en-US"/>
               </w:rPr>
               <w:t>}</w:t>
             </w:r>
@@ -1479,21 +1779,36 @@
                 <w:lang w:val="en-US"/>
               </w:rPr>
             </w:pPr>
-            <w:bookmarkStart w:id="14" w:name="VendorData3"/>
-            <w:r>
-              <w:rPr>
-                <w:sz w:val="22"/>
-                <w:szCs w:val="22"/>
-              </w:rPr>
-              <w:t>Адрес</w:t>
-            </w:r>
-            <w:r>
-              <w:rPr>
-                <w:sz w:val="22"/>
-                <w:szCs w:val="22"/>
-                <w:lang w:val="en-US"/>
-              </w:rPr>
-              <w:t xml:space="preserve">: </w:t>
+            <w:bookmarkStart w:id="14" w:name="VendorData4"/>
+            <w:r>
+              <w:rPr>
+                <w:sz w:val="22"/>
+                <w:szCs w:val="22"/>
+              </w:rPr>
+              <w:t>Р</w:t>
+            </w:r>
+            <w:r>
+              <w:rPr>
+                <w:sz w:val="22"/>
+                <w:szCs w:val="22"/>
+                <w:lang w:val="en-US"/>
+              </w:rPr>
+              <w:t>/</w:t>
+            </w:r>
+            <w:r>
+              <w:rPr>
+                <w:sz w:val="22"/>
+                <w:szCs w:val="22"/>
+              </w:rPr>
+              <w:t>с</w:t>
+            </w:r>
+            <w:r>
+              <w:rPr>
+                <w:sz w:val="22"/>
+                <w:szCs w:val="22"/>
+                <w:lang w:val="en-US"/>
+              </w:rPr>
+              <w:t xml:space="preserve"> </w:t>
             </w:r>
             <w:bookmarkEnd w:id="14"/>
             <w:r>
@@ -1511,7 +1826,7 @@
                 <w:szCs w:val="22"/>
                 <w:lang w:val="en-US"/>
               </w:rPr>
-              <w:t>urastic_adress</w:t>
+              <w:t>account</w:t>
             </w:r>
             <w:r>
               <w:rPr>
@@ -1531,28 +1846,48 @@
                 <w:lang w:val="en-US"/>
               </w:rPr>
             </w:pPr>
-            <w:bookmarkStart w:id="15" w:name="VendorData4"/>
-            <w:r>
-              <w:rPr>
-                <w:sz w:val="22"/>
-                <w:szCs w:val="22"/>
-              </w:rPr>
-              <w:t>Р</w:t>
-            </w:r>
-            <w:r>
-              <w:rPr>
-                <w:sz w:val="22"/>
-                <w:szCs w:val="22"/>
-                <w:lang w:val="en-US"/>
-              </w:rPr>
-              <w:t>/</w:t>
-            </w:r>
-            <w:r>
-              <w:rPr>
-                <w:sz w:val="22"/>
-                <w:szCs w:val="22"/>
-              </w:rPr>
-              <w:t>с</w:t>
+            <w:r>
+              <w:rPr>
+                <w:sz w:val="22"/>
+                <w:szCs w:val="22"/>
+                <w:lang w:val="en-US"/>
+              </w:rPr>
+              <w:t>{</w:t>
+            </w:r>
+            <w:r>
+              <w:rPr>
+                <w:b/>
+                <w:sz w:val="22"/>
+                <w:szCs w:val="22"/>
+                <w:lang w:val="en-US"/>
+              </w:rPr>
+              <w:t>bank_name</w:t>
+            </w:r>
+            <w:r>
+              <w:rPr>
+                <w:sz w:val="22"/>
+                <w:szCs w:val="22"/>
+                <w:lang w:val="en-US"/>
+              </w:rPr>
+              <w:t>}</w:t>
+            </w:r>
+          </w:p>
+          <w:p>
+            <w:pPr>
+              <w:pStyle w:val="ae"/>
+              <w:rPr>
+                <w:sz w:val="22"/>
+                <w:szCs w:val="22"/>
+                <w:lang w:val="en-US"/>
+              </w:rPr>
+            </w:pPr>
+            <w:bookmarkStart w:id="15" w:name="VendorData6"/>
+            <w:r>
+              <w:rPr>
+                <w:sz w:val="22"/>
+                <w:szCs w:val="22"/>
+              </w:rPr>
+              <w:t>БИК</w:t>
             </w:r>
             <w:r>
               <w:rPr>
@@ -1578,7 +1913,7 @@
                 <w:szCs w:val="22"/>
                 <w:lang w:val="en-US"/>
               </w:rPr>
-              <w:t>account</w:t>
+              <w:t>bank_bik</w:t>
             </w:r>
             <w:r>
               <w:rPr>
@@ -1598,6 +1933,15 @@
                 <w:lang w:val="en-US"/>
               </w:rPr>
             </w:pPr>
+            <w:bookmarkStart w:id="16" w:name="VendorData7"/>
+            <w:r>
+              <w:rPr>
+                <w:sz w:val="22"/>
+                <w:szCs w:val="22"/>
+              </w:rPr>
+              <w:t xml:space="preserve">К/с </w:t>
+            </w:r>
+            <w:bookmarkEnd w:id="16"/>
             <w:r>
               <w:rPr>
                 <w:sz w:val="22"/>
@@ -1613,7 +1957,7 @@
                 <w:szCs w:val="22"/>
                 <w:lang w:val="en-US"/>
               </w:rPr>
-              <w:t>bank_name</w:t>
+              <w:t>corr_account</w:t>
             </w:r>
             <w:r>
               <w:rPr>
@@ -1630,106 +1974,10 @@
               <w:rPr>
                 <w:sz w:val="22"/>
                 <w:szCs w:val="22"/>
-                <w:lang w:val="en-US"/>
-              </w:rPr>
-            </w:pPr>
-            <w:bookmarkStart w:id="16" w:name="VendorData6"/>
-            <w:r>
-              <w:rPr>
-                <w:sz w:val="22"/>
-                <w:szCs w:val="22"/>
-              </w:rPr>
-              <w:t>БИК</w:t>
-            </w:r>
-            <w:r>
-              <w:rPr>
-                <w:sz w:val="22"/>
-                <w:szCs w:val="22"/>
-                <w:lang w:val="en-US"/>
-              </w:rPr>
-              <w:t xml:space="preserve"> </w:t>
-            </w:r>
-            <w:bookmarkEnd w:id="16"/>
-            <w:r>
-              <w:rPr>
-                <w:sz w:val="22"/>
-                <w:szCs w:val="22"/>
-                <w:lang w:val="en-US"/>
-              </w:rPr>
-              <w:t>{</w:t>
-            </w:r>
-            <w:r>
-              <w:rPr>
-                <w:b/>
-                <w:sz w:val="22"/>
-                <w:szCs w:val="22"/>
-                <w:lang w:val="en-US"/>
-              </w:rPr>
-              <w:t>bank_bik</w:t>
-            </w:r>
-            <w:r>
-              <w:rPr>
-                <w:sz w:val="22"/>
-                <w:szCs w:val="22"/>
-                <w:lang w:val="en-US"/>
-              </w:rPr>
-              <w:t>}</w:t>
-            </w:r>
-          </w:p>
-          <w:p>
-            <w:pPr>
-              <w:pStyle w:val="ae"/>
-              <w:rPr>
-                <w:sz w:val="22"/>
-                <w:szCs w:val="22"/>
-                <w:lang w:val="en-US"/>
-              </w:rPr>
-            </w:pPr>
-            <w:bookmarkStart w:id="17" w:name="VendorData7"/>
-            <w:r>
-              <w:rPr>
-                <w:sz w:val="22"/>
-                <w:szCs w:val="22"/>
-              </w:rPr>
-              <w:t xml:space="preserve">К/с </w:t>
-            </w:r>
+              </w:rPr>
+            </w:pPr>
+            <w:bookmarkStart w:id="17" w:name="VendorData8"/>
             <w:bookmarkEnd w:id="17"/>
-            <w:r>
-              <w:rPr>
-                <w:sz w:val="22"/>
-                <w:szCs w:val="22"/>
-                <w:lang w:val="en-US"/>
-              </w:rPr>
-              <w:t>{</w:t>
-            </w:r>
-            <w:r>
-              <w:rPr>
-                <w:b/>
-                <w:sz w:val="22"/>
-                <w:szCs w:val="22"/>
-                <w:lang w:val="en-US"/>
-              </w:rPr>
-              <w:t>corr_account</w:t>
-            </w:r>
-            <w:r>
-              <w:rPr>
-                <w:sz w:val="22"/>
-                <w:szCs w:val="22"/>
-                <w:lang w:val="en-US"/>
-              </w:rPr>
-              <w:t>}</w:t>
-            </w:r>
-          </w:p>
-          <w:p>
-            <w:pPr>
-              <w:pStyle w:val="ae"/>
-              <w:rPr>
-                <w:sz w:val="22"/>
-                <w:szCs w:val="22"/>
-              </w:rPr>
-            </w:pPr>
-            <w:bookmarkStart w:id="18" w:name="VendorData8"/>
-            <w:bookmarkEnd w:id="18"/>
           </w:p>
           <w:p>
             <w:pPr>
@@ -1801,7 +2049,7 @@
               </w:rPr>
               <w:t>}</w:t>
             </w:r>
-            <w:bookmarkStart w:id="19" w:name="CustomerData2"/>
+            <w:bookmarkStart w:id="18" w:name="CustomerData2"/>
           </w:p>
           <w:p>
             <w:pPr>
@@ -1833,6 +2081,107 @@
               </w:rPr>
               <w:t>}</w:t>
             </w:r>
+            <w:bookmarkEnd w:id="18"/>
+          </w:p>
+          <w:p>
+            <w:pPr>
+              <w:pStyle w:val="ae"/>
+              <w:rPr>
+                <w:sz w:val="22"/>
+                <w:szCs w:val="22"/>
+                <w:lang w:val="en-US"/>
+              </w:rPr>
+            </w:pPr>
+            <w:r>
+              <w:rPr>
+                <w:sz w:val="22"/>
+                <w:szCs w:val="22"/>
+              </w:rPr>
+              <w:t>Адрес</w:t>
+            </w:r>
+            <w:r>
+              <w:rPr>
+                <w:sz w:val="22"/>
+                <w:szCs w:val="22"/>
+                <w:lang w:val="en-US"/>
+              </w:rPr>
+              <w:t>: {</w:t>
+            </w:r>
+            <w:r>
+              <w:rPr>
+                <w:b/>
+                <w:sz w:val="22"/>
+                <w:szCs w:val="22"/>
+                <w:lang w:val="en-US"/>
+              </w:rPr>
+              <w:t>urastic_adress2</w:t>
+            </w:r>
+            <w:r>
+              <w:rPr>
+                <w:sz w:val="22"/>
+                <w:szCs w:val="22"/>
+                <w:lang w:val="en-US"/>
+              </w:rPr>
+              <w:t>}</w:t>
+            </w:r>
+            <w:bookmarkStart w:id="19" w:name="CustomerData4"/>
+          </w:p>
+          <w:p>
+            <w:pPr>
+              <w:pStyle w:val="ae"/>
+              <w:rPr>
+                <w:sz w:val="22"/>
+                <w:szCs w:val="22"/>
+                <w:lang w:val="en-US"/>
+              </w:rPr>
+            </w:pPr>
+            <w:r>
+              <w:rPr>
+                <w:sz w:val="22"/>
+                <w:szCs w:val="22"/>
+              </w:rPr>
+              <w:t>Р</w:t>
+            </w:r>
+            <w:r>
+              <w:rPr>
+                <w:sz w:val="22"/>
+                <w:szCs w:val="22"/>
+                <w:lang w:val="en-US"/>
+              </w:rPr>
+              <w:t>/</w:t>
+            </w:r>
+            <w:r>
+              <w:rPr>
+                <w:sz w:val="22"/>
+                <w:szCs w:val="22"/>
+              </w:rPr>
+              <w:t>с</w:t>
+            </w:r>
+            <w:r>
+              <w:rPr>
+                <w:sz w:val="22"/>
+                <w:szCs w:val="22"/>
+                <w:lang w:val="en-US"/>
+              </w:rPr>
+              <w:t xml:space="preserve"> {</w:t>
+            </w:r>
+            <w:r>
+              <w:rPr>
+                <w:b/>
+                <w:sz w:val="22"/>
+                <w:szCs w:val="22"/>
+                <w:lang w:val="en-US"/>
+              </w:rPr>
+              <w:t>account2</w:t>
+            </w:r>
+            <w:r>
+              <w:rPr>
+                <w:sz w:val="22"/>
+                <w:szCs w:val="22"/>
+                <w:lang w:val="en-US"/>
+              </w:rPr>
+              <w:t>}</w:t>
+            </w:r>
             <w:bookmarkEnd w:id="19"/>
           </w:p>
           <w:p>
@@ -1848,16 +2197,9 @@
               <w:rPr>
                 <w:sz w:val="22"/>
                 <w:szCs w:val="22"/>
-              </w:rPr>
-              <w:t>Адрес</w:t>
-            </w:r>
-            <w:r>
-              <w:rPr>
-                <w:sz w:val="22"/>
-                <w:szCs w:val="22"/>
-                <w:lang w:val="en-US"/>
-              </w:rPr>
-              <w:t>: {</w:t>
+                <w:lang w:val="en-US"/>
+              </w:rPr>
+              <w:t>{</w:t>
             </w:r>
             <w:r>
               <w:rPr>
@@ -1866,7 +2208,7 @@
                 <w:szCs w:val="22"/>
                 <w:lang w:val="en-US"/>
               </w:rPr>
-              <w:t>urastic_adress2</w:t>
+              <w:t>bank_name2</w:t>
             </w:r>
             <w:r>
               <w:rPr>
@@ -1876,7 +2218,6 @@
               </w:rPr>
               <w:t>}</w:t>
             </w:r>
-            <w:bookmarkStart w:id="20" w:name="CustomerData4"/>
           </w:p>
           <w:p>
             <w:pPr>
@@ -1887,27 +2228,13 @@
                 <w:lang w:val="en-US"/>
               </w:rPr>
             </w:pPr>
-            <w:r>
-              <w:rPr>
-                <w:sz w:val="22"/>
-                <w:szCs w:val="22"/>
-              </w:rPr>
-              <w:t>Р</w:t>
-            </w:r>
-            <w:r>
-              <w:rPr>
-                <w:sz w:val="22"/>
-                <w:szCs w:val="22"/>
-                <w:lang w:val="en-US"/>
-              </w:rPr>
-              <w:t>/</w:t>
-            </w:r>
-            <w:r>
-              <w:rPr>
-                <w:sz w:val="22"/>
-                <w:szCs w:val="22"/>
-              </w:rPr>
-              <w:t>с</w:t>
+            <w:bookmarkStart w:id="20" w:name="CustomerData6"/>
+            <w:r>
+              <w:rPr>
+                <w:sz w:val="22"/>
+                <w:szCs w:val="22"/>
+              </w:rPr>
+              <w:t>БИК</w:t>
             </w:r>
             <w:r>
               <w:rPr>
@@ -1924,7 +2251,7 @@
                 <w:szCs w:val="22"/>
                 <w:lang w:val="en-US"/>
               </w:rPr>
-              <w:t>account2</w:t>
+              <w:t>bank_bik2</w:t>
             </w:r>
             <w:r>
               <w:rPr>
@@ -1942,16 +2269,15 @@
               <w:rPr>
                 <w:sz w:val="22"/>
                 <w:szCs w:val="22"/>
-                <w:lang w:val="en-US"/>
-              </w:rPr>
-            </w:pPr>
-            <w:r>
-              <w:rPr>
-                <w:sz w:val="22"/>
-                <w:szCs w:val="22"/>
-                <w:lang w:val="en-US"/>
-              </w:rPr>
-              <w:t>{</w:t>
+              </w:rPr>
+            </w:pPr>
+            <w:bookmarkStart w:id="21" w:name="CustomerData7"/>
+            <w:r>
+              <w:rPr>
+                <w:sz w:val="22"/>
+                <w:szCs w:val="22"/>
+              </w:rPr>
+              <w:t>К/с {</w:t>
             </w:r>
             <w:r>
               <w:rPr>
@@ -1960,16 +2286,33 @@
                 <w:szCs w:val="22"/>
                 <w:lang w:val="en-US"/>
               </w:rPr>
-              <w:t>bank_name2</w:t>
-            </w:r>
-            <w:r>
-              <w:rPr>
-                <w:sz w:val="22"/>
-                <w:szCs w:val="22"/>
-                <w:lang w:val="en-US"/>
+              <w:t>corr</w:t>
+            </w:r>
+            <w:r>
+              <w:rPr>
+                <w:b/>
+                <w:sz w:val="22"/>
+                <w:szCs w:val="22"/>
+              </w:rPr>
+              <w:t>_</w:t>
+            </w:r>
+            <w:r>
+              <w:rPr>
+                <w:b/>
+                <w:sz w:val="22"/>
+                <w:szCs w:val="22"/>
+                <w:lang w:val="en-US"/>
+              </w:rPr>
+              <w:t>account</w:t>
+            </w:r>
+            <w:r>
+              <w:rPr>
+                <w:sz w:val="22"/>
+                <w:szCs w:val="22"/>
               </w:rPr>
               <w:t>}</w:t>
             </w:r>
+            <w:bookmarkEnd w:id="21"/>
           </w:p>
           <w:p>
             <w:pPr>
@@ -1977,114 +2320,19 @@
               <w:rPr>
                 <w:sz w:val="22"/>
                 <w:szCs w:val="22"/>
-                <w:lang w:val="en-US"/>
-              </w:rPr>
-            </w:pPr>
-            <w:bookmarkStart w:id="21" w:name="CustomerData6"/>
-            <w:r>
-              <w:rPr>
-                <w:sz w:val="22"/>
-                <w:szCs w:val="22"/>
-              </w:rPr>
-              <w:t>БИК</w:t>
-            </w:r>
-            <w:r>
-              <w:rPr>
-                <w:sz w:val="22"/>
-                <w:szCs w:val="22"/>
-                <w:lang w:val="en-US"/>
-              </w:rPr>
-              <w:t xml:space="preserve"> {</w:t>
-            </w:r>
-            <w:r>
-              <w:rPr>
-                <w:b/>
-                <w:sz w:val="22"/>
-                <w:szCs w:val="22"/>
-                <w:lang w:val="en-US"/>
-              </w:rPr>
-              <w:t>bank_bik2</w:t>
-            </w:r>
-            <w:r>
-              <w:rPr>
-                <w:sz w:val="22"/>
-                <w:szCs w:val="22"/>
-                <w:lang w:val="en-US"/>
-              </w:rPr>
-              <w:t>}</w:t>
-            </w:r>
-            <w:bookmarkEnd w:id="21"/>
-          </w:p>
-          <w:p>
-            <w:pPr>
-              <w:pStyle w:val="ae"/>
-              <w:rPr>
-                <w:sz w:val="22"/>
-                <w:szCs w:val="22"/>
-              </w:rPr>
-            </w:pPr>
-            <w:bookmarkStart w:id="22" w:name="CustomerData7"/>
-            <w:r>
-              <w:rPr>
-                <w:sz w:val="22"/>
-                <w:szCs w:val="22"/>
-              </w:rPr>
-              <w:t>К/с {</w:t>
-            </w:r>
-            <w:r>
-              <w:rPr>
-                <w:b/>
-                <w:sz w:val="22"/>
-                <w:szCs w:val="22"/>
-                <w:lang w:val="en-US"/>
-              </w:rPr>
-              <w:t>corr</w:t>
-            </w:r>
-            <w:r>
-              <w:rPr>
-                <w:b/>
-                <w:sz w:val="22"/>
-                <w:szCs w:val="22"/>
-              </w:rPr>
-              <w:t>_</w:t>
-            </w:r>
-            <w:r>
-              <w:rPr>
-                <w:b/>
-                <w:sz w:val="22"/>
-                <w:szCs w:val="22"/>
-                <w:lang w:val="en-US"/>
-              </w:rPr>
-              <w:t>account</w:t>
-            </w:r>
-            <w:r>
-              <w:rPr>
-                <w:sz w:val="22"/>
-                <w:szCs w:val="22"/>
-              </w:rPr>
-              <w:t>}</w:t>
-            </w:r>
+              </w:rPr>
+            </w:pPr>
+            <w:bookmarkStart w:id="22" w:name="CustomerData8"/>
+            <w:r>
+              <w:rPr>
+                <w:sz w:val="22"/>
+                <w:szCs w:val="22"/>
+              </w:rPr>
+              <w:t xml:space="preserve">ОГРН </w:t>
+            </w:r>
+            <w:bookmarkStart w:id="23" w:name="CustomerData9"/>
             <w:bookmarkEnd w:id="22"/>
-          </w:p>
-          <w:p>
-            <w:pPr>
-              <w:pStyle w:val="ae"/>
-              <w:rPr>
-                <w:sz w:val="22"/>
-                <w:szCs w:val="22"/>
-              </w:rPr>
-            </w:pPr>
-            <w:bookmarkStart w:id="23" w:name="CustomerData8"/>
-            <w:r>
-              <w:rPr>
-                <w:sz w:val="22"/>
-                <w:szCs w:val="22"/>
-              </w:rPr>
-              <w:t xml:space="preserve">ОГРН </w:t>
-            </w:r>
-            <w:bookmarkStart w:id="24" w:name="CustomerData9"/>
             <w:bookmarkEnd w:id="23"/>
-            <w:bookmarkEnd w:id="24"/>
           </w:p>
           <w:p>
             <w:pPr>
@@ -2150,8 +2398,8 @@
                 <w:szCs w:val="22"/>
               </w:rPr>
             </w:pPr>
-            <w:bookmarkStart w:id="25" w:name="VendRep"/>
-            <w:bookmarkEnd w:id="25"/>
+            <w:bookmarkStart w:id="24" w:name="VendRep"/>
+            <w:bookmarkEnd w:id="24"/>
           </w:p>
         </w:tc>
         <w:tc>
@@ -2204,8 +2452,8 @@
                 <w:lang w:val="en-US"/>
               </w:rPr>
             </w:pPr>
-            <w:bookmarkStart w:id="26" w:name="CustRep"/>
-            <w:bookmarkEnd w:id="26"/>
+            <w:bookmarkStart w:id="25" w:name="CustRep"/>
+            <w:bookmarkEnd w:id="25"/>
           </w:p>
         </w:tc>
       </w:tr>

--- a/client/public/templates/templateOfAct.docx
+++ b/client/public/templates/templateOfAct.docx
@@ -43,7 +43,42 @@
           <w:sz w:val="22"/>
           <w:szCs w:val="22"/>
         </w:rPr>
-        <w:t xml:space="preserve">п. 6.2. договора поставки продовольственных товаров № </w:t>
+        <w:t xml:space="preserve">п. 6.2. договора поставки </w:t>
+      </w:r>
+      <w:r>
+        <w:rPr>
+          <w:sz w:val="22"/>
+          <w:szCs w:val="22"/>
+        </w:rPr>
+        <w:t>{</w:t>
+      </w:r>
+      <w:r>
+        <w:rPr>
+          <w:b/>
+        </w:rPr>
+        <w:t>p</w:t>
+      </w:r>
+      <w:r>
+        <w:rPr>
+          <w:b/>
+          <w:sz w:val="22"/>
+          <w:szCs w:val="22"/>
+        </w:rPr>
+        <w:t>roduct_type</w:t>
+      </w:r>
+      <w:r>
+        <w:rPr>
+          <w:sz w:val="22"/>
+          <w:szCs w:val="22"/>
+        </w:rPr>
+        <w:t>}</w:t>
+      </w:r>
+      <w:r>
+        <w:rPr>
+          <w:sz w:val="22"/>
+          <w:szCs w:val="22"/>
+        </w:rPr>
+        <w:t xml:space="preserve"> товаров № </w:t>
       </w:r>
       <w:r>
         <w:rPr>
@@ -503,7 +538,44 @@
           <w:sz w:val="22"/>
           <w:szCs w:val="22"/>
         </w:rPr>
-        <w:t xml:space="preserve">п. 6.2. договора поставки продовольственных товаров № </w:t>
+        <w:t xml:space="preserve">п. 6.2. договора поставки </w:t>
+      </w:r>
+      <w:r>
+        <w:rPr>
+          <w:sz w:val="22"/>
+          <w:szCs w:val="22"/>
+        </w:rPr>
+        <w:t>{</w:t>
+      </w:r>
+      <w:r>
+        <w:rPr>
+          <w:b/>
+        </w:rPr>
+        <w:t>p</w:t>
+      </w:r>
+      <w:r>
+        <w:rPr>
+          <w:b/>
+          <w:sz w:val="22"/>
+          <w:szCs w:val="22"/>
+        </w:rPr>
+        <w:t>roduct_type</w:t>
+      </w:r>
+      <w:r>
+        <w:rPr>
+          <w:sz w:val="22"/>
+          <w:szCs w:val="22"/>
+        </w:rPr>
+        <w:t>}</w:t>
+      </w:r>
+      <w:bookmarkStart w:id="7" w:name="_GoBack"/>
+      <w:bookmarkEnd w:id="7"/>
+      <w:r>
+        <w:rPr>
+          <w:sz w:val="22"/>
+          <w:szCs w:val="22"/>
+        </w:rPr>
+        <w:t xml:space="preserve"> товаров № </w:t>
       </w:r>
       <w:r>
         <w:rPr>
@@ -676,8 +748,8 @@
               </w:rPr>
               <w:t>Товарооборот за период</w:t>
             </w:r>
-            <w:bookmarkStart w:id="7" w:name="AgreementCondition2"/>
-            <w:bookmarkEnd w:id="7"/>
+            <w:bookmarkStart w:id="8" w:name="AgreementCondition2"/>
+            <w:bookmarkEnd w:id="8"/>
           </w:p>
         </w:tc>
         <w:tc>
@@ -1020,7 +1092,7 @@
         </w:rPr>
         <w:t xml:space="preserve">Денежное вознаграждение в </w:t>
       </w:r>
-      <w:bookmarkStart w:id="8" w:name="BonusAmount"/>
+      <w:bookmarkStart w:id="9" w:name="BonusAmount"/>
       <w:r>
         <w:rPr>
           <w:sz w:val="22"/>
@@ -1051,7 +1123,7 @@
         </w:rPr>
         <w:t>}</w:t>
       </w:r>
-      <w:bookmarkEnd w:id="8"/>
+      <w:bookmarkEnd w:id="9"/>
       <w:r>
         <w:rPr>
           <w:sz w:val="22"/>
@@ -1405,7 +1477,7 @@
         </w:rPr>
         <w:t xml:space="preserve"> от </w:t>
       </w:r>
-      <w:bookmarkStart w:id="9" w:name="AgreementDate"/>
+      <w:bookmarkStart w:id="10" w:name="AgreementDate"/>
       <w:r>
         <w:rPr>
           <w:sz w:val="22"/>
@@ -1438,7 +1510,6 @@
         </w:rPr>
         <w:t>date</w:t>
       </w:r>
-      <w:bookmarkStart w:id="10" w:name="_GoBack"/>
       <w:r>
         <w:rPr>
           <w:sz w:val="22"/>
@@ -1446,23 +1517,22 @@
         </w:rPr>
         <w:t>}</w:t>
       </w:r>
+      <w:r>
+        <w:rPr>
+          <w:b/>
+          <w:sz w:val="22"/>
+          <w:szCs w:val="22"/>
+        </w:rPr>
+        <w:t xml:space="preserve"> </w:t>
+      </w:r>
+      <w:r>
+        <w:rPr>
+          <w:sz w:val="22"/>
+          <w:szCs w:val="22"/>
+        </w:rPr>
+        <w:t>г.</w:t>
+      </w:r>
       <w:bookmarkEnd w:id="10"/>
-      <w:r>
-        <w:rPr>
-          <w:b/>
-          <w:sz w:val="22"/>
-          <w:szCs w:val="22"/>
-        </w:rPr>
-        <w:t xml:space="preserve"> </w:t>
-      </w:r>
-      <w:r>
-        <w:rPr>
-          <w:sz w:val="22"/>
-          <w:szCs w:val="22"/>
-        </w:rPr>
-        <w:t>г.</w:t>
-      </w:r>
-      <w:bookmarkEnd w:id="9"/>
       <w:r>
         <w:rPr>
           <w:sz w:val="22"/>
